--- a/Informe.docx
+++ b/Informe.docx
@@ -1330,7 +1330,7 @@
           <w:sz w:val="40"/>
         </w:rPr>
       </w:pPr>
-      <w:bookmarkStart w:id="0" w:name="_Toc471271913"/>
+      <w:bookmarkStart w:id="0" w:name="_Toc473486098"/>
       <w:r>
         <w:rPr>
           <w:color w:val="auto"/>
@@ -1624,13 +1624,13 @@
             <w:pStyle w:val="TtulodeTDC"/>
             <w:rPr>
               <w:rStyle w:val="Ttulo1Car"/>
-              <w:sz w:val="48"/>
+              <w:sz w:val="72"/>
             </w:rPr>
           </w:pPr>
           <w:r>
             <w:rPr>
               <w:rStyle w:val="Ttulo1Car"/>
-              <w:sz w:val="48"/>
+              <w:sz w:val="72"/>
             </w:rPr>
             <w:t>Tabla de Contenido</w:t>
           </w:r>
@@ -1644,31 +1644,31 @@
             <w:rPr>
               <w:rFonts w:asciiTheme="minorHAnsi" w:hAnsiTheme="minorHAnsi" w:cstheme="minorBidi"/>
               <w:noProof/>
-              <w:sz w:val="28"/>
+              <w:sz w:val="32"/>
             </w:rPr>
           </w:pPr>
           <w:r>
             <w:rPr>
-              <w:sz w:val="48"/>
+              <w:sz w:val="72"/>
               <w:szCs w:val="36"/>
             </w:rPr>
             <w:fldChar w:fldCharType="begin"/>
           </w:r>
           <w:r>
             <w:rPr>
-              <w:sz w:val="48"/>
+              <w:sz w:val="72"/>
               <w:szCs w:val="36"/>
             </w:rPr>
             <w:instrText xml:space="preserve"> TOC \o "1-3" \h \z \u </w:instrText>
           </w:r>
           <w:r>
             <w:rPr>
-              <w:sz w:val="48"/>
+              <w:sz w:val="72"/>
               <w:szCs w:val="36"/>
             </w:rPr>
             <w:fldChar w:fldCharType="separate"/>
           </w:r>
-          <w:hyperlink w:anchor="_Toc471271913" w:history="1">
+          <w:hyperlink w:anchor="_Toc473486098" w:history="1">
             <w:r>
               <w:rPr>
                 <w:rStyle w:val="Hipervnculo"/>
@@ -1699,7 +1699,7 @@
                 <w:webHidden/>
                 <w:sz w:val="32"/>
               </w:rPr>
-              <w:instrText xml:space="preserve"> PAGEREF _Toc471271913 \h </w:instrText>
+              <w:instrText xml:space="preserve"> PAGEREF _Toc473486098 \h </w:instrText>
             </w:r>
             <w:r>
               <w:rPr>
@@ -1743,10 +1743,10 @@
             <w:rPr>
               <w:rFonts w:asciiTheme="minorHAnsi" w:hAnsiTheme="minorHAnsi" w:cstheme="minorBidi"/>
               <w:noProof/>
-              <w:sz w:val="28"/>
+              <w:sz w:val="32"/>
             </w:rPr>
           </w:pPr>
-          <w:hyperlink w:anchor="_Toc471271914" w:history="1">
+          <w:hyperlink w:anchor="_Toc473486099" w:history="1">
             <w:r>
               <w:rPr>
                 <w:rStyle w:val="Hipervnculo"/>
@@ -1777,7 +1777,7 @@
                 <w:webHidden/>
                 <w:sz w:val="32"/>
               </w:rPr>
-              <w:instrText xml:space="preserve"> PAGEREF _Toc471271914 \h </w:instrText>
+              <w:instrText xml:space="preserve"> PAGEREF _Toc473486099 \h </w:instrText>
             </w:r>
             <w:r>
               <w:rPr>
@@ -1821,10 +1821,10 @@
             <w:rPr>
               <w:rFonts w:asciiTheme="minorHAnsi" w:hAnsiTheme="minorHAnsi" w:cstheme="minorBidi"/>
               <w:noProof/>
-              <w:sz w:val="28"/>
+              <w:sz w:val="32"/>
             </w:rPr>
           </w:pPr>
-          <w:hyperlink w:anchor="_Toc471271915" w:history="1">
+          <w:hyperlink w:anchor="_Toc473486100" w:history="1">
             <w:r>
               <w:rPr>
                 <w:rStyle w:val="Hipervnculo"/>
@@ -1856,7 +1856,7 @@
                 <w:webHidden/>
                 <w:sz w:val="32"/>
               </w:rPr>
-              <w:instrText xml:space="preserve"> PAGEREF _Toc471271915 \h </w:instrText>
+              <w:instrText xml:space="preserve"> PAGEREF _Toc473486100 \h </w:instrText>
             </w:r>
             <w:r>
               <w:rPr>
@@ -1900,10 +1900,10 @@
             <w:rPr>
               <w:rFonts w:asciiTheme="minorHAnsi" w:hAnsiTheme="minorHAnsi" w:cstheme="minorBidi"/>
               <w:noProof/>
-              <w:sz w:val="28"/>
+              <w:sz w:val="32"/>
             </w:rPr>
           </w:pPr>
-          <w:hyperlink w:anchor="_Toc471271916" w:history="1">
+          <w:hyperlink w:anchor="_Toc473486101" w:history="1">
             <w:r>
               <w:rPr>
                 <w:rStyle w:val="Hipervnculo"/>
@@ -1935,7 +1935,7 @@
                 <w:webHidden/>
                 <w:sz w:val="32"/>
               </w:rPr>
-              <w:instrText xml:space="preserve"> PAGEREF _Toc471271916 \h </w:instrText>
+              <w:instrText xml:space="preserve"> PAGEREF _Toc473486101 \h </w:instrText>
             </w:r>
             <w:r>
               <w:rPr>
@@ -1979,10 +1979,10 @@
             <w:rPr>
               <w:rFonts w:asciiTheme="minorHAnsi" w:hAnsiTheme="minorHAnsi" w:cstheme="minorBidi"/>
               <w:noProof/>
-              <w:sz w:val="28"/>
+              <w:sz w:val="32"/>
             </w:rPr>
           </w:pPr>
-          <w:hyperlink w:anchor="_Toc471271917" w:history="1">
+          <w:hyperlink w:anchor="_Toc473486102" w:history="1">
             <w:r>
               <w:rPr>
                 <w:rStyle w:val="Hipervnculo"/>
@@ -2014,7 +2014,7 @@
                 <w:webHidden/>
                 <w:sz w:val="32"/>
               </w:rPr>
-              <w:instrText xml:space="preserve"> PAGEREF _Toc471271917 \h </w:instrText>
+              <w:instrText xml:space="preserve"> PAGEREF _Toc473486102 \h </w:instrText>
             </w:r>
             <w:r>
               <w:rPr>
@@ -2058,10 +2058,10 @@
             <w:rPr>
               <w:rFonts w:asciiTheme="minorHAnsi" w:hAnsiTheme="minorHAnsi" w:cstheme="minorBidi"/>
               <w:noProof/>
-              <w:sz w:val="28"/>
+              <w:sz w:val="32"/>
             </w:rPr>
           </w:pPr>
-          <w:hyperlink w:anchor="_Toc471271918" w:history="1">
+          <w:hyperlink w:anchor="_Toc473486103" w:history="1">
             <w:r>
               <w:rPr>
                 <w:rStyle w:val="Hipervnculo"/>
@@ -2093,7 +2093,7 @@
                 <w:webHidden/>
                 <w:sz w:val="32"/>
               </w:rPr>
-              <w:instrText xml:space="preserve"> PAGEREF _Toc471271918 \h </w:instrText>
+              <w:instrText xml:space="preserve"> PAGEREF _Toc473486103 \h </w:instrText>
             </w:r>
             <w:r>
               <w:rPr>
@@ -2137,10 +2137,10 @@
             <w:rPr>
               <w:rFonts w:asciiTheme="minorHAnsi" w:hAnsiTheme="minorHAnsi" w:cstheme="minorBidi"/>
               <w:noProof/>
-              <w:sz w:val="28"/>
+              <w:sz w:val="32"/>
             </w:rPr>
           </w:pPr>
-          <w:hyperlink w:anchor="_Toc471271919" w:history="1">
+          <w:hyperlink w:anchor="_Toc473486104" w:history="1">
             <w:r>
               <w:rPr>
                 <w:rStyle w:val="Hipervnculo"/>
@@ -2172,7 +2172,7 @@
                 <w:webHidden/>
                 <w:sz w:val="32"/>
               </w:rPr>
-              <w:instrText xml:space="preserve"> PAGEREF _Toc471271919 \h </w:instrText>
+              <w:instrText xml:space="preserve"> PAGEREF _Toc473486104 \h </w:instrText>
             </w:r>
             <w:r>
               <w:rPr>
@@ -2216,10 +2216,10 @@
             <w:rPr>
               <w:rFonts w:asciiTheme="minorHAnsi" w:hAnsiTheme="minorHAnsi" w:cstheme="minorBidi"/>
               <w:noProof/>
-              <w:sz w:val="28"/>
+              <w:sz w:val="32"/>
             </w:rPr>
           </w:pPr>
-          <w:hyperlink w:anchor="_Toc471271920" w:history="1">
+          <w:hyperlink w:anchor="_Toc473486105" w:history="1">
             <w:r>
               <w:rPr>
                 <w:rStyle w:val="Hipervnculo"/>
@@ -2251,7 +2251,7 @@
                 <w:webHidden/>
                 <w:sz w:val="32"/>
               </w:rPr>
-              <w:instrText xml:space="preserve"> PAGEREF _Toc471271920 \h </w:instrText>
+              <w:instrText xml:space="preserve"> PAGEREF _Toc473486105 \h </w:instrText>
             </w:r>
             <w:r>
               <w:rPr>
@@ -2295,10 +2295,10 @@
             <w:rPr>
               <w:rFonts w:asciiTheme="minorHAnsi" w:hAnsiTheme="minorHAnsi" w:cstheme="minorBidi"/>
               <w:noProof/>
-              <w:sz w:val="28"/>
+              <w:sz w:val="32"/>
             </w:rPr>
           </w:pPr>
-          <w:hyperlink w:anchor="_Toc471271921" w:history="1">
+          <w:hyperlink w:anchor="_Toc473486106" w:history="1">
             <w:r>
               <w:rPr>
                 <w:rStyle w:val="Hipervnculo"/>
@@ -2306,6 +2306,85 @@
                 <w:noProof/>
                 <w:sz w:val="32"/>
               </w:rPr>
+              <w:t>Diseño de la Base de Dato</w:t>
+            </w:r>
+            <w:r>
+              <w:rPr>
+                <w:noProof/>
+                <w:webHidden/>
+                <w:sz w:val="32"/>
+              </w:rPr>
+              <w:tab/>
+            </w:r>
+            <w:r>
+              <w:rPr>
+                <w:noProof/>
+                <w:webHidden/>
+                <w:sz w:val="32"/>
+              </w:rPr>
+              <w:fldChar w:fldCharType="begin"/>
+            </w:r>
+            <w:r>
+              <w:rPr>
+                <w:noProof/>
+                <w:webHidden/>
+                <w:sz w:val="32"/>
+              </w:rPr>
+              <w:instrText xml:space="preserve"> PAGEREF _Toc473486106 \h </w:instrText>
+            </w:r>
+            <w:r>
+              <w:rPr>
+                <w:noProof/>
+                <w:webHidden/>
+                <w:sz w:val="32"/>
+              </w:rPr>
+            </w:r>
+            <w:r>
+              <w:rPr>
+                <w:noProof/>
+                <w:webHidden/>
+                <w:sz w:val="32"/>
+              </w:rPr>
+              <w:fldChar w:fldCharType="separate"/>
+            </w:r>
+            <w:r>
+              <w:rPr>
+                <w:noProof/>
+                <w:webHidden/>
+                <w:sz w:val="32"/>
+              </w:rPr>
+              <w:t>5</w:t>
+            </w:r>
+            <w:r>
+              <w:rPr>
+                <w:noProof/>
+                <w:webHidden/>
+                <w:sz w:val="32"/>
+              </w:rPr>
+              <w:fldChar w:fldCharType="end"/>
+            </w:r>
+          </w:hyperlink>
+        </w:p>
+        <w:p>
+          <w:pPr>
+            <w:pStyle w:val="TDC3"/>
+            <w:tabs>
+              <w:tab w:val="right" w:leader="dot" w:pos="8494"/>
+            </w:tabs>
+            <w:rPr>
+              <w:rFonts w:asciiTheme="minorHAnsi" w:hAnsiTheme="minorHAnsi" w:cstheme="minorBidi"/>
+              <w:noProof/>
+              <w:sz w:val="32"/>
+            </w:rPr>
+          </w:pPr>
+          <w:hyperlink w:anchor="_Toc473486107" w:history="1">
+            <w:r>
+              <w:rPr>
+                <w:rStyle w:val="Hipervnculo"/>
+                <w:rFonts w:cs="Arial"/>
+                <w:noProof/>
+                <w:sz w:val="32"/>
+              </w:rPr>
               <w:t>Diseño Conceptual</w:t>
             </w:r>
             <w:r>
@@ -2330,7 +2409,7 @@
                 <w:webHidden/>
                 <w:sz w:val="32"/>
               </w:rPr>
-              <w:instrText xml:space="preserve"> PAGEREF _Toc471271921 \h </w:instrText>
+              <w:instrText xml:space="preserve"> PAGEREF _Toc473486107 \h </w:instrText>
             </w:r>
             <w:r>
               <w:rPr>
@@ -2354,6 +2433,85 @@
                 <w:sz w:val="32"/>
               </w:rPr>
               <w:t>5</w:t>
+            </w:r>
+            <w:r>
+              <w:rPr>
+                <w:noProof/>
+                <w:webHidden/>
+                <w:sz w:val="32"/>
+              </w:rPr>
+              <w:fldChar w:fldCharType="end"/>
+            </w:r>
+          </w:hyperlink>
+        </w:p>
+        <w:p>
+          <w:pPr>
+            <w:pStyle w:val="TDC3"/>
+            <w:tabs>
+              <w:tab w:val="right" w:leader="dot" w:pos="8494"/>
+            </w:tabs>
+            <w:rPr>
+              <w:rFonts w:asciiTheme="minorHAnsi" w:hAnsiTheme="minorHAnsi" w:cstheme="minorBidi"/>
+              <w:noProof/>
+              <w:sz w:val="32"/>
+            </w:rPr>
+          </w:pPr>
+          <w:hyperlink w:anchor="_Toc473486108" w:history="1">
+            <w:r>
+              <w:rPr>
+                <w:rStyle w:val="Hipervnculo"/>
+                <w:rFonts w:cs="Arial"/>
+                <w:noProof/>
+                <w:sz w:val="32"/>
+              </w:rPr>
+              <w:t>Diseño lógico</w:t>
+            </w:r>
+            <w:r>
+              <w:rPr>
+                <w:noProof/>
+                <w:webHidden/>
+                <w:sz w:val="32"/>
+              </w:rPr>
+              <w:tab/>
+            </w:r>
+            <w:r>
+              <w:rPr>
+                <w:noProof/>
+                <w:webHidden/>
+                <w:sz w:val="32"/>
+              </w:rPr>
+              <w:fldChar w:fldCharType="begin"/>
+            </w:r>
+            <w:r>
+              <w:rPr>
+                <w:noProof/>
+                <w:webHidden/>
+                <w:sz w:val="32"/>
+              </w:rPr>
+              <w:instrText xml:space="preserve"> PAGEREF _Toc473486108 \h </w:instrText>
+            </w:r>
+            <w:r>
+              <w:rPr>
+                <w:noProof/>
+                <w:webHidden/>
+                <w:sz w:val="32"/>
+              </w:rPr>
+            </w:r>
+            <w:r>
+              <w:rPr>
+                <w:noProof/>
+                <w:webHidden/>
+                <w:sz w:val="32"/>
+              </w:rPr>
+              <w:fldChar w:fldCharType="separate"/>
+            </w:r>
+            <w:r>
+              <w:rPr>
+                <w:noProof/>
+                <w:webHidden/>
+                <w:sz w:val="32"/>
+              </w:rPr>
+              <w:t>6</w:t>
             </w:r>
             <w:r>
               <w:rPr>
@@ -2374,10 +2532,10 @@
             <w:rPr>
               <w:rFonts w:asciiTheme="minorHAnsi" w:hAnsiTheme="minorHAnsi" w:cstheme="minorBidi"/>
               <w:noProof/>
-              <w:sz w:val="28"/>
+              <w:sz w:val="32"/>
             </w:rPr>
           </w:pPr>
-          <w:hyperlink w:anchor="_Toc471271922" w:history="1">
+          <w:hyperlink w:anchor="_Toc473486109" w:history="1">
             <w:r>
               <w:rPr>
                 <w:rStyle w:val="Hipervnculo"/>
@@ -2385,7 +2543,7 @@
                 <w:noProof/>
                 <w:sz w:val="32"/>
               </w:rPr>
-              <w:t>Diseño lógico</w:t>
+              <w:t>Base de datos en Powerbuilder</w:t>
             </w:r>
             <w:r>
               <w:rPr>
@@ -2409,7 +2567,7 @@
                 <w:webHidden/>
                 <w:sz w:val="32"/>
               </w:rPr>
-              <w:instrText xml:space="preserve"> PAGEREF _Toc471271922 \h </w:instrText>
+              <w:instrText xml:space="preserve"> PAGEREF _Toc473486109 \h </w:instrText>
             </w:r>
             <w:r>
               <w:rPr>
@@ -2453,10 +2611,10 @@
             <w:rPr>
               <w:rFonts w:asciiTheme="minorHAnsi" w:hAnsiTheme="minorHAnsi" w:cstheme="minorBidi"/>
               <w:noProof/>
-              <w:sz w:val="28"/>
+              <w:sz w:val="32"/>
             </w:rPr>
           </w:pPr>
-          <w:hyperlink w:anchor="_Toc471271923" w:history="1">
+          <w:hyperlink w:anchor="_Toc473486110" w:history="1">
             <w:r>
               <w:rPr>
                 <w:rStyle w:val="Hipervnculo"/>
@@ -2488,7 +2646,7 @@
                 <w:webHidden/>
                 <w:sz w:val="32"/>
               </w:rPr>
-              <w:instrText xml:space="preserve"> PAGEREF _Toc471271923 \h </w:instrText>
+              <w:instrText xml:space="preserve"> PAGEREF _Toc473486110 \h </w:instrText>
             </w:r>
             <w:r>
               <w:rPr>
@@ -2532,10 +2690,10 @@
             <w:rPr>
               <w:rFonts w:asciiTheme="minorHAnsi" w:hAnsiTheme="minorHAnsi" w:cstheme="minorBidi"/>
               <w:noProof/>
-              <w:sz w:val="28"/>
+              <w:sz w:val="32"/>
             </w:rPr>
           </w:pPr>
-          <w:hyperlink w:anchor="_Toc471271924" w:history="1">
+          <w:hyperlink w:anchor="_Toc473486111" w:history="1">
             <w:r>
               <w:rPr>
                 <w:rStyle w:val="Hipervnculo"/>
@@ -2567,7 +2725,7 @@
                 <w:webHidden/>
                 <w:sz w:val="32"/>
               </w:rPr>
-              <w:instrText xml:space="preserve"> PAGEREF _Toc471271924 \h </w:instrText>
+              <w:instrText xml:space="preserve"> PAGEREF _Toc473486111 \h </w:instrText>
             </w:r>
             <w:r>
               <w:rPr>
@@ -2590,7 +2748,7 @@
                 <w:webHidden/>
                 <w:sz w:val="32"/>
               </w:rPr>
-              <w:t>15</w:t>
+              <w:t>13</w:t>
             </w:r>
             <w:r>
               <w:rPr>
@@ -2611,10 +2769,10 @@
             <w:rPr>
               <w:rFonts w:asciiTheme="minorHAnsi" w:hAnsiTheme="minorHAnsi" w:cstheme="minorBidi"/>
               <w:noProof/>
-              <w:sz w:val="28"/>
+              <w:sz w:val="32"/>
             </w:rPr>
           </w:pPr>
-          <w:hyperlink w:anchor="_Toc471271925" w:history="1">
+          <w:hyperlink w:anchor="_Toc473486112" w:history="1">
             <w:r>
               <w:rPr>
                 <w:rStyle w:val="Hipervnculo"/>
@@ -2646,7 +2804,7 @@
                 <w:webHidden/>
                 <w:sz w:val="32"/>
               </w:rPr>
-              <w:instrText xml:space="preserve"> PAGEREF _Toc471271925 \h </w:instrText>
+              <w:instrText xml:space="preserve"> PAGEREF _Toc473486112 \h </w:instrText>
             </w:r>
             <w:r>
               <w:rPr>
@@ -2669,7 +2827,7 @@
                 <w:webHidden/>
                 <w:sz w:val="32"/>
               </w:rPr>
-              <w:t>16</w:t>
+              <w:t>14</w:t>
             </w:r>
             <w:r>
               <w:rPr>
@@ -2690,10 +2848,10 @@
             <w:rPr>
               <w:rFonts w:asciiTheme="minorHAnsi" w:hAnsiTheme="minorHAnsi" w:cstheme="minorBidi"/>
               <w:noProof/>
-              <w:sz w:val="28"/>
+              <w:sz w:val="32"/>
             </w:rPr>
           </w:pPr>
-          <w:hyperlink w:anchor="_Toc471271926" w:history="1">
+          <w:hyperlink w:anchor="_Toc473486113" w:history="1">
             <w:r>
               <w:rPr>
                 <w:rStyle w:val="Hipervnculo"/>
@@ -2725,7 +2883,7 @@
                 <w:webHidden/>
                 <w:sz w:val="32"/>
               </w:rPr>
-              <w:instrText xml:space="preserve"> PAGEREF _Toc471271926 \h </w:instrText>
+              <w:instrText xml:space="preserve"> PAGEREF _Toc473486113 \h </w:instrText>
             </w:r>
             <w:r>
               <w:rPr>
@@ -2748,7 +2906,7 @@
                 <w:webHidden/>
                 <w:sz w:val="32"/>
               </w:rPr>
-              <w:t>16</w:t>
+              <w:t>14</w:t>
             </w:r>
             <w:r>
               <w:rPr>
@@ -2769,10 +2927,10 @@
             <w:rPr>
               <w:rFonts w:asciiTheme="minorHAnsi" w:hAnsiTheme="minorHAnsi" w:cstheme="minorBidi"/>
               <w:noProof/>
-              <w:sz w:val="16"/>
+              <w:sz w:val="32"/>
             </w:rPr>
           </w:pPr>
-          <w:hyperlink w:anchor="_Toc471271927" w:history="1">
+          <w:hyperlink w:anchor="_Toc473486114" w:history="1">
             <w:r>
               <w:rPr>
                 <w:rStyle w:val="Hipervnculo"/>
@@ -2804,7 +2962,7 @@
                 <w:webHidden/>
                 <w:sz w:val="32"/>
               </w:rPr>
-              <w:instrText xml:space="preserve"> PAGEREF _Toc471271927 \h </w:instrText>
+              <w:instrText xml:space="preserve"> PAGEREF _Toc473486114 \h </w:instrText>
             </w:r>
             <w:r>
               <w:rPr>
@@ -2827,7 +2985,7 @@
                 <w:webHidden/>
                 <w:sz w:val="32"/>
               </w:rPr>
-              <w:t>17</w:t>
+              <w:t>15</w:t>
             </w:r>
             <w:r>
               <w:rPr>
@@ -2849,7 +3007,7 @@
             <w:rPr>
               <w:b/>
               <w:bCs/>
-              <w:sz w:val="48"/>
+              <w:sz w:val="72"/>
               <w:szCs w:val="36"/>
               <w:lang w:val="es-ES"/>
             </w:rPr>
@@ -2879,7 +3037,7 @@
           <w:sz w:val="48"/>
         </w:rPr>
       </w:pPr>
-      <w:bookmarkStart w:id="1" w:name="_Toc471271914"/>
+      <w:bookmarkStart w:id="1" w:name="_Toc473486099"/>
       <w:r>
         <w:rPr>
           <w:color w:val="auto"/>
@@ -3068,7 +3226,7 @@
           <w:sz w:val="44"/>
         </w:rPr>
       </w:pPr>
-      <w:bookmarkStart w:id="2" w:name="_Toc471271915"/>
+      <w:bookmarkStart w:id="2" w:name="_Toc473486100"/>
       <w:r>
         <w:rPr>
           <w:rFonts w:ascii="Arial" w:hAnsi="Arial" w:cs="Arial"/>
@@ -3096,7 +3254,7 @@
           <w:sz w:val="28"/>
         </w:rPr>
       </w:pPr>
-      <w:bookmarkStart w:id="3" w:name="_Toc471271916"/>
+      <w:bookmarkStart w:id="3" w:name="_Toc473486101"/>
       <w:r>
         <w:rPr>
           <w:rFonts w:ascii="Arial" w:hAnsi="Arial" w:cs="Arial"/>
@@ -3867,7 +4025,7 @@
           <w:sz w:val="28"/>
         </w:rPr>
       </w:pPr>
-      <w:bookmarkStart w:id="4" w:name="_Toc471271917"/>
+      <w:bookmarkStart w:id="4" w:name="_Toc473486102"/>
       <w:r>
         <w:rPr>
           <w:rFonts w:ascii="Arial" w:hAnsi="Arial" w:cs="Arial"/>
@@ -3920,7 +4078,7 @@
           <w:sz w:val="28"/>
         </w:rPr>
       </w:pPr>
-      <w:bookmarkStart w:id="5" w:name="_Toc471271918"/>
+      <w:bookmarkStart w:id="5" w:name="_Toc473486103"/>
       <w:r>
         <w:rPr>
           <w:rFonts w:ascii="Arial" w:hAnsi="Arial" w:cs="Arial"/>
@@ -3967,7 +4125,7 @@
           <w:sz w:val="16"/>
         </w:rPr>
       </w:pPr>
-      <w:bookmarkStart w:id="6" w:name="_Toc471271919"/>
+      <w:bookmarkStart w:id="6" w:name="_Toc473486104"/>
       <w:r>
         <w:rPr>
           <w:rFonts w:ascii="Arial" w:hAnsi="Arial" w:cs="Arial"/>
@@ -4031,7 +4189,7 @@
           <w:sz w:val="36"/>
         </w:rPr>
       </w:pPr>
-      <w:bookmarkStart w:id="7" w:name="_Toc471271920"/>
+      <w:bookmarkStart w:id="7" w:name="_Toc473486105"/>
       <w:r>
         <w:rPr>
           <w:rFonts w:ascii="Arial" w:hAnsi="Arial" w:cs="Arial"/>
@@ -4067,7 +4225,7 @@
           <w:sz w:val="32"/>
         </w:rPr>
       </w:pPr>
-      <w:bookmarkStart w:id="8" w:name="_Toc471271921"/>
+      <w:bookmarkStart w:id="8" w:name="_Toc473486106"/>
       <w:r>
         <w:rPr>
           <w:rFonts w:ascii="Arial" w:hAnsi="Arial" w:cs="Arial"/>
@@ -4076,6 +4234,7 @@
         </w:rPr>
         <w:t>Diseño de la Base de Dato</w:t>
       </w:r>
+      <w:bookmarkEnd w:id="8"/>
     </w:p>
     <w:p>
       <w:pPr>
@@ -4092,6 +4251,7 @@
           <w:sz w:val="22"/>
         </w:rPr>
       </w:pPr>
+      <w:bookmarkStart w:id="9" w:name="_Toc473486107"/>
       <w:r>
         <w:rPr>
           <w:rFonts w:ascii="Arial" w:hAnsi="Arial" w:cs="Arial"/>
@@ -4100,7 +4260,7 @@
           <w:lang w:eastAsia="es-PE"/>
         </w:rPr>
         <w:drawing>
-          <wp:anchor distT="0" distB="0" distL="114300" distR="114300" simplePos="0" relativeHeight="251654144" behindDoc="0" locked="0" layoutInCell="1" allowOverlap="1" wp14:anchorId="1FCD9B9A" wp14:editId="2DD72303">
+          <wp:anchor distT="0" distB="0" distL="114300" distR="114300" simplePos="0" relativeHeight="251654144" behindDoc="0" locked="0" layoutInCell="1" allowOverlap="1" wp14:anchorId="7DD325C5" wp14:editId="285D054E">
             <wp:simplePos x="0" y="0"/>
             <wp:positionH relativeFrom="margin">
               <wp:align>left</wp:align>
@@ -4175,7 +4335,7 @@
         </w:rPr>
         <w:t>l</w:t>
       </w:r>
-      <w:bookmarkEnd w:id="8"/>
+      <w:bookmarkEnd w:id="9"/>
       <w:r>
         <w:rPr>
           <w:rFonts w:ascii="Arial" w:hAnsi="Arial" w:cs="Arial"/>
@@ -4234,7 +4394,6 @@
           <w:szCs w:val="26"/>
         </w:rPr>
       </w:pPr>
-      <w:bookmarkStart w:id="9" w:name="_Toc471271922"/>
       <w:r>
         <w:rPr>
           <w:rFonts w:cs="Arial"/>
@@ -4251,6 +4410,7 @@
           <w:sz w:val="28"/>
         </w:rPr>
       </w:pPr>
+      <w:bookmarkStart w:id="10" w:name="_Toc473486108"/>
       <w:r>
         <w:rPr>
           <w:rFonts w:ascii="Arial" w:hAnsi="Arial" w:cs="Arial"/>
@@ -4259,7 +4419,14 @@
         </w:rPr>
         <w:t>Diseño lógico</w:t>
       </w:r>
-      <w:bookmarkEnd w:id="9"/>
+      <w:bookmarkEnd w:id="10"/>
+    </w:p>
+    <w:p>
+      <w:pPr>
+        <w:rPr>
+          <w:sz w:val="20"/>
+        </w:rPr>
+      </w:pPr>
     </w:p>
     <w:p>
       <w:pPr>
@@ -4274,17 +4441,9 @@
           <w:lang w:eastAsia="es-PE"/>
         </w:rPr>
         <w:drawing>
-          <wp:anchor distT="0" distB="0" distL="114300" distR="114300" simplePos="0" relativeHeight="251659264" behindDoc="0" locked="0" layoutInCell="1" allowOverlap="1" wp14:anchorId="3166E92E" wp14:editId="540C614D">
-            <wp:simplePos x="0" y="0"/>
-            <wp:positionH relativeFrom="margin">
-              <wp:align>right</wp:align>
-            </wp:positionH>
-            <wp:positionV relativeFrom="paragraph">
-              <wp:posOffset>187171</wp:posOffset>
-            </wp:positionV>
-            <wp:extent cx="5400040" cy="3758278"/>
+          <wp:inline distT="0" distB="0" distL="0" distR="0" wp14:anchorId="16F61C9D" wp14:editId="7AB47A4A">
+            <wp:extent cx="5400040" cy="3757930"/>
             <wp:effectExtent l="0" t="0" r="0" b="0"/>
-            <wp:wrapSquare wrapText="bothSides"/>
             <wp:docPr id="5" name="Imagen 5" descr="https://scontent-mia1-1.xx.fbcdn.net/v/t34.0-12/15910119_847168348757450_332649525_n.png?oh=6bcbe0980b7abc7441a1227b3e54e0e0&amp;oe=586F7B93"/>
             <wp:cNvGraphicFramePr>
               <a:graphicFrameLocks xmlns:a="http://schemas.openxmlformats.org/drawingml/2006/main" noChangeAspect="1"/>
@@ -4314,7 +4473,7 @@
                   <pic:spPr bwMode="auto">
                     <a:xfrm>
                       <a:off x="0" y="0"/>
-                      <a:ext cx="5400040" cy="3758278"/>
+                      <a:ext cx="5400040" cy="3757930"/>
                     </a:xfrm>
                     <a:prstGeom prst="rect">
                       <a:avLst/>
@@ -4327,15 +4486,16 @@
                 </pic:pic>
               </a:graphicData>
             </a:graphic>
-            <wp14:sizeRelH relativeFrom="page">
-              <wp14:pctWidth>0</wp14:pctWidth>
-            </wp14:sizeRelH>
-            <wp14:sizeRelV relativeFrom="page">
-              <wp14:pctHeight>0</wp14:pctHeight>
-            </wp14:sizeRelV>
-          </wp:anchor>
+          </wp:inline>
         </w:drawing>
       </w:r>
+    </w:p>
+    <w:p>
+      <w:pPr>
+        <w:rPr>
+          <w:sz w:val="20"/>
+        </w:rPr>
+      </w:pPr>
     </w:p>
     <w:p>
       <w:pPr>
@@ -4346,6 +4506,7 @@
           <w:sz w:val="28"/>
         </w:rPr>
       </w:pPr>
+      <w:bookmarkStart w:id="11" w:name="_Toc473486109"/>
       <w:r>
         <w:rPr>
           <w:rFonts w:ascii="Arial" w:hAnsi="Arial" w:cs="Arial"/>
@@ -4354,7 +4515,9 @@
         </w:rPr>
         <w:t>Base de datos en Powerbuilder</w:t>
       </w:r>
-    </w:p>
+      <w:bookmarkEnd w:id="11"/>
+    </w:p>
+    <w:p/>
     <w:p>
       <w:pPr>
         <w:rPr>
@@ -4420,13 +4583,6 @@
     </w:p>
     <w:p>
       <w:pPr>
-        <w:rPr>
-          <w:sz w:val="20"/>
-        </w:rPr>
-      </w:pPr>
-    </w:p>
-    <w:p>
-      <w:pPr>
         <w:pStyle w:val="Ttulo2"/>
         <w:rPr>
           <w:rFonts w:ascii="Arial" w:eastAsiaTheme="minorHAnsi" w:hAnsi="Arial" w:cs="Arial"/>
@@ -4434,7 +4590,7 @@
           <w:sz w:val="32"/>
         </w:rPr>
       </w:pPr>
-      <w:bookmarkStart w:id="10" w:name="_Toc471271923"/>
+      <w:bookmarkStart w:id="12" w:name="_Toc473486110"/>
       <w:r>
         <w:rPr>
           <w:rFonts w:ascii="Arial" w:eastAsiaTheme="minorHAnsi" w:hAnsi="Arial" w:cs="Arial"/>
@@ -4443,7 +4599,7 @@
         </w:rPr>
         <w:t>Ventanas</w:t>
       </w:r>
-      <w:bookmarkEnd w:id="10"/>
+      <w:bookmarkEnd w:id="12"/>
     </w:p>
     <w:p>
       <w:pPr>
@@ -4485,6 +4641,7 @@
           <w:szCs w:val="26"/>
         </w:rPr>
       </w:pPr>
+      <w:bookmarkStart w:id="13" w:name="_GoBack"/>
       <w:r>
         <w:rPr>
           <w:noProof/>
@@ -4526,6 +4683,7 @@
           </wp:inline>
         </w:drawing>
       </w:r>
+      <w:bookmarkEnd w:id="13"/>
     </w:p>
     <w:p>
       <w:pPr>
@@ -4887,6 +5045,24 @@
     <w:p>
       <w:pPr>
         <w:pStyle w:val="Prrafodelista"/>
+        <w:rPr>
+          <w:sz w:val="24"/>
+          <w:szCs w:val="26"/>
+        </w:rPr>
+      </w:pPr>
+    </w:p>
+    <w:p>
+      <w:pPr>
+        <w:pStyle w:val="Prrafodelista"/>
+        <w:rPr>
+          <w:sz w:val="24"/>
+          <w:szCs w:val="26"/>
+        </w:rPr>
+      </w:pPr>
+    </w:p>
+    <w:p>
+      <w:pPr>
+        <w:pStyle w:val="Prrafodelista"/>
         <w:numPr>
           <w:ilvl w:val="0"/>
           <w:numId w:val="6"/>
@@ -5006,8 +5182,6 @@
         </w:rPr>
         <w:br w:type="page"/>
       </w:r>
-      <w:bookmarkStart w:id="11" w:name="_GoBack"/>
-      <w:bookmarkEnd w:id="11"/>
     </w:p>
     <w:p>
       <w:pPr>
@@ -5118,13 +5292,18 @@
     </w:p>
     <w:p>
       <w:pPr>
-        <w:pStyle w:val="Prrafodelista"/>
-        <w:jc w:val="both"/>
-        <w:rPr>
-          <w:sz w:val="24"/>
-          <w:szCs w:val="26"/>
-        </w:rPr>
-      </w:pPr>
+        <w:rPr>
+          <w:sz w:val="24"/>
+          <w:szCs w:val="26"/>
+        </w:rPr>
+      </w:pPr>
+      <w:r>
+        <w:rPr>
+          <w:sz w:val="24"/>
+          <w:szCs w:val="26"/>
+        </w:rPr>
+        <w:br w:type="page"/>
+      </w:r>
     </w:p>
     <w:p>
       <w:pPr>
@@ -5170,10 +5349,10 @@
           <w:lang w:eastAsia="es-PE"/>
         </w:rPr>
         <w:drawing>
-          <wp:inline distT="0" distB="0" distL="0" distR="0" wp14:anchorId="576B5B69" wp14:editId="2D9F7B1E">
-            <wp:extent cx="5400040" cy="2782570"/>
-            <wp:effectExtent l="0" t="0" r="0" b="0"/>
-            <wp:docPr id="22" name="Imagen 22"/>
+          <wp:inline distT="0" distB="0" distL="0" distR="0" wp14:anchorId="67C888FD" wp14:editId="5181CE4B">
+            <wp:extent cx="5400040" cy="3155950"/>
+            <wp:effectExtent l="0" t="0" r="0" b="6350"/>
+            <wp:docPr id="3" name="Imagen 3"/>
             <wp:cNvGraphicFramePr>
               <a:graphicFrameLocks xmlns:a="http://schemas.openxmlformats.org/drawingml/2006/main" noChangeAspect="1"/>
             </wp:cNvGraphicFramePr>
@@ -5193,7 +5372,7 @@
                   <pic:spPr>
                     <a:xfrm>
                       <a:off x="0" y="0"/>
-                      <a:ext cx="5400040" cy="2782570"/>
+                      <a:ext cx="5400040" cy="3155950"/>
                     </a:xfrm>
                     <a:prstGeom prst="rect">
                       <a:avLst/>
@@ -5205,6 +5384,41 @@
           </wp:inline>
         </w:drawing>
       </w:r>
+    </w:p>
+    <w:p>
+      <w:pPr>
+        <w:pStyle w:val="Prrafodelista"/>
+        <w:rPr>
+          <w:sz w:val="24"/>
+          <w:szCs w:val="26"/>
+        </w:rPr>
+      </w:pPr>
+    </w:p>
+    <w:p>
+      <w:pPr>
+        <w:pStyle w:val="Prrafodelista"/>
+        <w:jc w:val="both"/>
+        <w:rPr>
+          <w:sz w:val="24"/>
+          <w:szCs w:val="26"/>
+        </w:rPr>
+      </w:pPr>
+      <w:r>
+        <w:rPr>
+          <w:sz w:val="24"/>
+          <w:szCs w:val="26"/>
+        </w:rPr>
+        <w:t>Esta ventana nos da acceso a la inscripción de los equipos en los campeonatos correspondientes nos permite también eliminar el jugador si es necesario.</w:t>
+      </w:r>
+    </w:p>
+    <w:p>
+      <w:pPr>
+        <w:pStyle w:val="Prrafodelista"/>
+        <w:rPr>
+          <w:sz w:val="24"/>
+          <w:szCs w:val="26"/>
+        </w:rPr>
+      </w:pPr>
     </w:p>
     <w:p>
       <w:pPr>
@@ -5565,6 +5779,26 @@
     <w:p>
       <w:pPr>
         <w:pStyle w:val="Prrafodelista"/>
+        <w:jc w:val="both"/>
+        <w:rPr>
+          <w:sz w:val="24"/>
+          <w:szCs w:val="26"/>
+        </w:rPr>
+      </w:pPr>
+    </w:p>
+    <w:p>
+      <w:pPr>
+        <w:pStyle w:val="Prrafodelista"/>
+        <w:jc w:val="both"/>
+        <w:rPr>
+          <w:sz w:val="24"/>
+          <w:szCs w:val="26"/>
+        </w:rPr>
+      </w:pPr>
+    </w:p>
+    <w:p>
+      <w:pPr>
+        <w:pStyle w:val="Prrafodelista"/>
         <w:numPr>
           <w:ilvl w:val="0"/>
           <w:numId w:val="6"/>
@@ -5662,6 +5896,16 @@
     </w:p>
     <w:p>
       <w:pPr>
+        <w:pStyle w:val="Prrafodelista"/>
+        <w:jc w:val="both"/>
+        <w:rPr>
+          <w:sz w:val="24"/>
+          <w:szCs w:val="26"/>
+        </w:rPr>
+      </w:pPr>
+    </w:p>
+    <w:p>
+      <w:pPr>
         <w:pStyle w:val="Ttulo1"/>
         <w:rPr>
           <w:rFonts w:ascii="Arial" w:hAnsi="Arial" w:cs="Arial"/>
@@ -5669,7 +5913,7 @@
           <w:sz w:val="44"/>
         </w:rPr>
       </w:pPr>
-      <w:bookmarkStart w:id="12" w:name="_Toc471271924"/>
+      <w:bookmarkStart w:id="14" w:name="_Toc473486111"/>
       <w:r>
         <w:rPr>
           <w:rFonts w:ascii="Arial" w:hAnsi="Arial" w:cs="Arial"/>
@@ -5678,7 +5922,7 @@
         </w:rPr>
         <w:t>Discusión de resultados</w:t>
       </w:r>
-      <w:bookmarkEnd w:id="12"/>
+      <w:bookmarkEnd w:id="14"/>
     </w:p>
     <w:p>
       <w:pPr>
@@ -5726,7 +5970,6 @@
           <w:szCs w:val="32"/>
         </w:rPr>
       </w:pPr>
-      <w:bookmarkStart w:id="13" w:name="_Toc471271925"/>
       <w:r>
         <w:rPr>
           <w:rFonts w:cs="Arial"/>
@@ -5744,6 +5987,7 @@
           <w:sz w:val="44"/>
         </w:rPr>
       </w:pPr>
+      <w:bookmarkStart w:id="15" w:name="_Toc473486112"/>
       <w:r>
         <w:rPr>
           <w:rFonts w:ascii="Arial" w:hAnsi="Arial" w:cs="Arial"/>
@@ -5752,7 +5996,7 @@
         </w:rPr>
         <w:t>Conclusiones</w:t>
       </w:r>
-      <w:bookmarkEnd w:id="13"/>
+      <w:bookmarkEnd w:id="15"/>
     </w:p>
     <w:p>
       <w:pPr>
@@ -5862,7 +6106,7 @@
           <w:sz w:val="44"/>
         </w:rPr>
       </w:pPr>
-      <w:bookmarkStart w:id="14" w:name="_Toc471271926"/>
+      <w:bookmarkStart w:id="16" w:name="_Toc473486113"/>
       <w:r>
         <w:rPr>
           <w:rFonts w:ascii="Arial" w:hAnsi="Arial" w:cs="Arial"/>
@@ -5871,7 +6115,7 @@
         </w:rPr>
         <w:t>Recomendaciones</w:t>
       </w:r>
-      <w:bookmarkEnd w:id="14"/>
+      <w:bookmarkEnd w:id="16"/>
     </w:p>
     <w:p>
       <w:pPr>
@@ -5951,7 +6195,6 @@
           <w:szCs w:val="32"/>
         </w:rPr>
       </w:pPr>
-      <w:bookmarkStart w:id="15" w:name="_Toc471271927"/>
       <w:r>
         <w:rPr>
           <w:rFonts w:cs="Arial"/>
@@ -5969,6 +6212,7 @@
           <w:sz w:val="44"/>
         </w:rPr>
       </w:pPr>
+      <w:bookmarkStart w:id="17" w:name="_Toc473486114"/>
       <w:r>
         <w:rPr>
           <w:rFonts w:ascii="Arial" w:hAnsi="Arial" w:cs="Arial"/>
@@ -5977,7 +6221,7 @@
         </w:rPr>
         <w:t>Bibliografía</w:t>
       </w:r>
-      <w:bookmarkEnd w:id="15"/>
+      <w:bookmarkEnd w:id="17"/>
     </w:p>
     <w:p>
       <w:pPr>
@@ -7946,7 +8190,7 @@
 </file>
 
 <file path=customXml/itemProps1.xml><?xml version="1.0" encoding="utf-8"?>
-<ds:datastoreItem xmlns:ds="http://schemas.openxmlformats.org/officeDocument/2006/customXml" ds:itemID="{40C835AC-2A1B-4984-9995-CD5817003B9B}">
+<ds:datastoreItem xmlns:ds="http://schemas.openxmlformats.org/officeDocument/2006/customXml" ds:itemID="{062F0D71-5A4C-4379-A803-425248C8AD6A}">
   <ds:schemaRefs>
     <ds:schemaRef ds:uri="http://schemas.openxmlformats.org/officeDocument/2006/bibliography"/>
   </ds:schemaRefs>

--- a/Informe.docx
+++ b/Informe.docx
@@ -4641,7 +4641,6 @@
           <w:szCs w:val="26"/>
         </w:rPr>
       </w:pPr>
-      <w:bookmarkStart w:id="13" w:name="_GoBack"/>
       <w:r>
         <w:rPr>
           <w:noProof/>
@@ -4683,7 +4682,6 @@
           </wp:inline>
         </w:drawing>
       </w:r>
-      <w:bookmarkEnd w:id="13"/>
     </w:p>
     <w:p>
       <w:pPr>
@@ -5913,7 +5911,7 @@
           <w:sz w:val="44"/>
         </w:rPr>
       </w:pPr>
-      <w:bookmarkStart w:id="14" w:name="_Toc473486111"/>
+      <w:bookmarkStart w:id="13" w:name="_Toc473486111"/>
       <w:r>
         <w:rPr>
           <w:rFonts w:ascii="Arial" w:hAnsi="Arial" w:cs="Arial"/>
@@ -5922,7 +5920,7 @@
         </w:rPr>
         <w:t>Discusión de resultados</w:t>
       </w:r>
-      <w:bookmarkEnd w:id="14"/>
+      <w:bookmarkEnd w:id="13"/>
     </w:p>
     <w:p>
       <w:pPr>
@@ -5987,7 +5985,7 @@
           <w:sz w:val="44"/>
         </w:rPr>
       </w:pPr>
-      <w:bookmarkStart w:id="15" w:name="_Toc473486112"/>
+      <w:bookmarkStart w:id="14" w:name="_Toc473486112"/>
       <w:r>
         <w:rPr>
           <w:rFonts w:ascii="Arial" w:hAnsi="Arial" w:cs="Arial"/>
@@ -5996,7 +5994,7 @@
         </w:rPr>
         <w:t>Conclusiones</w:t>
       </w:r>
-      <w:bookmarkEnd w:id="15"/>
+      <w:bookmarkEnd w:id="14"/>
     </w:p>
     <w:p>
       <w:pPr>
@@ -6106,7 +6104,7 @@
           <w:sz w:val="44"/>
         </w:rPr>
       </w:pPr>
-      <w:bookmarkStart w:id="16" w:name="_Toc473486113"/>
+      <w:bookmarkStart w:id="15" w:name="_Toc473486113"/>
       <w:r>
         <w:rPr>
           <w:rFonts w:ascii="Arial" w:hAnsi="Arial" w:cs="Arial"/>
@@ -6115,7 +6113,7 @@
         </w:rPr>
         <w:t>Recomendaciones</w:t>
       </w:r>
-      <w:bookmarkEnd w:id="16"/>
+      <w:bookmarkEnd w:id="15"/>
     </w:p>
     <w:p>
       <w:pPr>
@@ -6212,7 +6210,7 @@
           <w:sz w:val="44"/>
         </w:rPr>
       </w:pPr>
-      <w:bookmarkStart w:id="17" w:name="_Toc473486114"/>
+      <w:bookmarkStart w:id="16" w:name="_Toc473486114"/>
       <w:r>
         <w:rPr>
           <w:rFonts w:ascii="Arial" w:hAnsi="Arial" w:cs="Arial"/>
@@ -6221,7 +6219,7 @@
         </w:rPr>
         <w:t>Bibliografía</w:t>
       </w:r>
-      <w:bookmarkEnd w:id="17"/>
+      <w:bookmarkEnd w:id="16"/>
     </w:p>
     <w:p>
       <w:pPr>
@@ -6256,6 +6254,17 @@
         </w:rPr>
         <w:t>Michael V. Mannino. (2007). Administración de bases de datos Diseño y desarrollo de aplicaciones. Mexico: McGRAW-HILL.</w:t>
       </w:r>
+    </w:p>
+    <w:p>
+      <w:pPr>
+        <w:pStyle w:val="Prrafodelista"/>
+        <w:rPr>
+          <w:sz w:val="24"/>
+          <w:szCs w:val="26"/>
+        </w:rPr>
+      </w:pPr>
+      <w:bookmarkStart w:id="17" w:name="_GoBack"/>
+      <w:bookmarkEnd w:id="17"/>
     </w:p>
     <w:sectPr>
       <w:footerReference w:type="default" r:id="rId23"/>
@@ -8190,7 +8199,7 @@
 </file>
 
 <file path=customXml/itemProps1.xml><?xml version="1.0" encoding="utf-8"?>
-<ds:datastoreItem xmlns:ds="http://schemas.openxmlformats.org/officeDocument/2006/customXml" ds:itemID="{062F0D71-5A4C-4379-A803-425248C8AD6A}">
+<ds:datastoreItem xmlns:ds="http://schemas.openxmlformats.org/officeDocument/2006/customXml" ds:itemID="{55FD9409-263B-491F-9485-2DA3DD895898}">
   <ds:schemaRefs>
     <ds:schemaRef ds:uri="http://schemas.openxmlformats.org/officeDocument/2006/bibliography"/>
   </ds:schemaRefs>

--- a/Informe.docx
+++ b/Informe.docx
@@ -4156,7 +4156,51 @@
           <w:rFonts w:cs="Arial"/>
           <w:sz w:val="20"/>
         </w:rPr>
-        <w:t>Implementar un software con el de aplicación personalizada que abarque los eventos más fundamentales de la organización, para un mejor manejo de los recursos financiero, y volver más eficiente el proceso de almacenamiento de datos</w:t>
+        <w:t>Diseñar e i</w:t>
+      </w:r>
+      <w:r>
+        <w:rPr>
+          <w:rFonts w:cs="Arial"/>
+          <w:sz w:val="20"/>
+        </w:rPr>
+        <w:t>mplementar un software con el de aplicación personalizada que abarque los eventos más fundamentales de la organización, para un mejor manejo de los recursos financiero, y volver más eficiente el proceso de almacenamiento de datos</w:t>
+      </w:r>
+    </w:p>
+    <w:p>
+      <w:pPr>
+        <w:rPr>
+          <w:sz w:val="20"/>
+        </w:rPr>
+      </w:pPr>
+      <w:r>
+        <w:rPr>
+          <w:sz w:val="20"/>
+        </w:rPr>
+        <w:t xml:space="preserve">Facilitar, controlar y organizar </w:t>
+      </w:r>
+      <w:r>
+        <w:rPr>
+          <w:sz w:val="20"/>
+        </w:rPr>
+        <w:t>los registros</w:t>
+      </w:r>
+      <w:r>
+        <w:rPr>
+          <w:sz w:val="20"/>
+        </w:rPr>
+        <w:t xml:space="preserve"> por parte de un usuario </w:t>
+      </w:r>
+      <w:r>
+        <w:rPr>
+          <w:sz w:val="20"/>
+        </w:rPr>
+        <w:t>o</w:t>
+      </w:r>
+      <w:r>
+        <w:rPr>
+          <w:sz w:val="20"/>
+        </w:rPr>
+        <w:t xml:space="preserve"> un administrador.</w:t>
       </w:r>
     </w:p>
     <w:p>
@@ -4515,7 +4559,9 @@
         </w:rPr>
         <w:t>Base de datos en Powerbuilder</w:t>
       </w:r>
+      <w:bookmarkStart w:id="12" w:name="_GoBack"/>
       <w:bookmarkEnd w:id="11"/>
+      <w:bookmarkEnd w:id="12"/>
     </w:p>
     <w:p/>
     <w:p>
@@ -4590,7 +4636,7 @@
           <w:sz w:val="32"/>
         </w:rPr>
       </w:pPr>
-      <w:bookmarkStart w:id="12" w:name="_Toc473486110"/>
+      <w:bookmarkStart w:id="13" w:name="_Toc473486110"/>
       <w:r>
         <w:rPr>
           <w:rFonts w:ascii="Arial" w:eastAsiaTheme="minorHAnsi" w:hAnsi="Arial" w:cs="Arial"/>
@@ -4599,7 +4645,7 @@
         </w:rPr>
         <w:t>Ventanas</w:t>
       </w:r>
-      <w:bookmarkEnd w:id="12"/>
+      <w:bookmarkEnd w:id="13"/>
     </w:p>
     <w:p>
       <w:pPr>
@@ -5911,7 +5957,7 @@
           <w:sz w:val="44"/>
         </w:rPr>
       </w:pPr>
-      <w:bookmarkStart w:id="13" w:name="_Toc473486111"/>
+      <w:bookmarkStart w:id="14" w:name="_Toc473486111"/>
       <w:r>
         <w:rPr>
           <w:rFonts w:ascii="Arial" w:hAnsi="Arial" w:cs="Arial"/>
@@ -5920,7 +5966,7 @@
         </w:rPr>
         <w:t>Discusión de resultados</w:t>
       </w:r>
-      <w:bookmarkEnd w:id="13"/>
+      <w:bookmarkEnd w:id="14"/>
     </w:p>
     <w:p>
       <w:pPr>
@@ -5985,7 +6031,7 @@
           <w:sz w:val="44"/>
         </w:rPr>
       </w:pPr>
-      <w:bookmarkStart w:id="14" w:name="_Toc473486112"/>
+      <w:bookmarkStart w:id="15" w:name="_Toc473486112"/>
       <w:r>
         <w:rPr>
           <w:rFonts w:ascii="Arial" w:hAnsi="Arial" w:cs="Arial"/>
@@ -5994,7 +6040,7 @@
         </w:rPr>
         <w:t>Conclusiones</w:t>
       </w:r>
-      <w:bookmarkEnd w:id="14"/>
+      <w:bookmarkEnd w:id="15"/>
     </w:p>
     <w:p>
       <w:pPr>
@@ -6036,6 +6082,56 @@
           <w:sz w:val="24"/>
           <w:szCs w:val="26"/>
         </w:rPr>
+        <w:t>Analizando los objetivos pla</w:t>
+      </w:r>
+      <w:r>
+        <w:rPr>
+          <w:rFonts w:cs="Arial"/>
+          <w:sz w:val="24"/>
+          <w:szCs w:val="26"/>
+        </w:rPr>
+        <w:t xml:space="preserve">nteados derivados de la toma de </w:t>
+      </w:r>
+      <w:r>
+        <w:rPr>
+          <w:rFonts w:cs="Arial"/>
+          <w:sz w:val="24"/>
+          <w:szCs w:val="26"/>
+        </w:rPr>
+        <w:t>requerimientos, la solución planteada ha logrado</w:t>
+      </w:r>
+      <w:r>
+        <w:rPr>
+          <w:rFonts w:cs="Arial"/>
+          <w:sz w:val="24"/>
+          <w:szCs w:val="26"/>
+        </w:rPr>
+        <w:t xml:space="preserve"> cumplir las metas establecidas </w:t>
+      </w:r>
+      <w:r>
+        <w:rPr>
+          <w:rFonts w:cs="Arial"/>
+          <w:sz w:val="24"/>
+          <w:szCs w:val="26"/>
+        </w:rPr>
+        <w:t>satisfactoriamente.</w:t>
+      </w:r>
+    </w:p>
+    <w:p>
+      <w:pPr>
+        <w:jc w:val="both"/>
+        <w:rPr>
+          <w:rFonts w:cs="Arial"/>
+          <w:sz w:val="24"/>
+          <w:szCs w:val="26"/>
+        </w:rPr>
+      </w:pPr>
+      <w:r>
+        <w:rPr>
+          <w:rFonts w:cs="Arial"/>
+          <w:sz w:val="24"/>
+          <w:szCs w:val="26"/>
+        </w:rPr>
         <w:t xml:space="preserve">Mediante </w:t>
       </w:r>
       <w:r>
@@ -6094,6 +6190,118 @@
         </w:rPr>
         <w:t>r los datos de dicha empresa.</w:t>
       </w:r>
+    </w:p>
+    <w:p>
+      <w:pPr>
+        <w:jc w:val="both"/>
+        <w:rPr>
+          <w:rFonts w:cs="Arial"/>
+          <w:sz w:val="24"/>
+          <w:szCs w:val="26"/>
+        </w:rPr>
+      </w:pPr>
+      <w:r>
+        <w:rPr>
+          <w:rFonts w:cs="Arial"/>
+          <w:sz w:val="24"/>
+          <w:szCs w:val="26"/>
+        </w:rPr>
+        <w:t xml:space="preserve">Logramos administrar  mejor el procedimiento </w:t>
+      </w:r>
+      <w:r>
+        <w:rPr>
+          <w:rFonts w:cs="Arial"/>
+          <w:sz w:val="24"/>
+          <w:szCs w:val="26"/>
+        </w:rPr>
+        <w:t>alquiler e inscripción de equipos</w:t>
+      </w:r>
+      <w:r>
+        <w:rPr>
+          <w:rFonts w:cs="Arial"/>
+          <w:sz w:val="24"/>
+          <w:szCs w:val="26"/>
+        </w:rPr>
+        <w:t xml:space="preserve"> debido a que la empresa en s</w:t>
+      </w:r>
+      <w:r>
+        <w:rPr>
+          <w:rFonts w:cs="Arial"/>
+          <w:sz w:val="24"/>
+          <w:szCs w:val="26"/>
+        </w:rPr>
+        <w:t>í</w:t>
+      </w:r>
+      <w:r>
+        <w:rPr>
+          <w:rFonts w:cs="Arial"/>
+          <w:sz w:val="24"/>
+          <w:szCs w:val="26"/>
+        </w:rPr>
+        <w:t xml:space="preserve"> no contaba con una base de datos o un programa que los ayude a organizar </w:t>
+      </w:r>
+      <w:r>
+        <w:rPr>
+          <w:rFonts w:cs="Arial"/>
+          <w:sz w:val="24"/>
+          <w:szCs w:val="26"/>
+        </w:rPr>
+        <w:t>este proceso</w:t>
+      </w:r>
+      <w:r>
+        <w:rPr>
+          <w:rFonts w:cs="Arial"/>
+          <w:sz w:val="24"/>
+          <w:szCs w:val="26"/>
+        </w:rPr>
+        <w:t>.</w:t>
+      </w:r>
+    </w:p>
+    <w:p>
+      <w:pPr>
+        <w:jc w:val="both"/>
+        <w:rPr>
+          <w:rFonts w:cs="Arial"/>
+          <w:sz w:val="24"/>
+          <w:szCs w:val="26"/>
+        </w:rPr>
+      </w:pPr>
+      <w:r>
+        <w:rPr>
+          <w:rFonts w:cs="Arial"/>
+          <w:sz w:val="24"/>
+          <w:szCs w:val="26"/>
+        </w:rPr>
+        <w:t>Se logró facilitar también el llenado de las boletas</w:t>
+      </w:r>
+      <w:r>
+        <w:rPr>
+          <w:rFonts w:cs="Arial"/>
+          <w:sz w:val="24"/>
+          <w:szCs w:val="26"/>
+        </w:rPr>
+        <w:t xml:space="preserve"> mediante la opción de impresión de la herramienta PowerBuilder.</w:t>
+      </w:r>
+    </w:p>
+    <w:p>
+      <w:pPr>
+        <w:jc w:val="both"/>
+        <w:rPr>
+          <w:rFonts w:cs="Arial"/>
+          <w:sz w:val="24"/>
+          <w:szCs w:val="26"/>
+        </w:rPr>
+      </w:pPr>
+    </w:p>
+    <w:p>
+      <w:pPr>
+        <w:jc w:val="both"/>
+        <w:rPr>
+          <w:rFonts w:cs="Arial"/>
+          <w:sz w:val="24"/>
+          <w:szCs w:val="26"/>
+        </w:rPr>
+      </w:pPr>
     </w:p>
     <w:p>
       <w:pPr>
@@ -6104,7 +6312,7 @@
           <w:sz w:val="44"/>
         </w:rPr>
       </w:pPr>
-      <w:bookmarkStart w:id="15" w:name="_Toc473486113"/>
+      <w:bookmarkStart w:id="16" w:name="_Toc473486113"/>
       <w:r>
         <w:rPr>
           <w:rFonts w:ascii="Arial" w:hAnsi="Arial" w:cs="Arial"/>
@@ -6113,7 +6321,7 @@
         </w:rPr>
         <w:t>Recomendaciones</w:t>
       </w:r>
-      <w:bookmarkEnd w:id="15"/>
+      <w:bookmarkEnd w:id="16"/>
     </w:p>
     <w:p>
       <w:pPr>
@@ -6210,7 +6418,7 @@
           <w:sz w:val="44"/>
         </w:rPr>
       </w:pPr>
-      <w:bookmarkStart w:id="16" w:name="_Toc473486114"/>
+      <w:bookmarkStart w:id="17" w:name="_Toc473486114"/>
       <w:r>
         <w:rPr>
           <w:rFonts w:ascii="Arial" w:hAnsi="Arial" w:cs="Arial"/>
@@ -6219,7 +6427,7 @@
         </w:rPr>
         <w:t>Bibliografía</w:t>
       </w:r>
-      <w:bookmarkEnd w:id="16"/>
+      <w:bookmarkEnd w:id="17"/>
     </w:p>
     <w:p>
       <w:pPr>
@@ -6263,8 +6471,6 @@
           <w:szCs w:val="26"/>
         </w:rPr>
       </w:pPr>
-      <w:bookmarkStart w:id="17" w:name="_GoBack"/>
-      <w:bookmarkEnd w:id="17"/>
     </w:p>
     <w:sectPr>
       <w:footerReference w:type="default" r:id="rId23"/>
@@ -8199,7 +8405,7 @@
 </file>
 
 <file path=customXml/itemProps1.xml><?xml version="1.0" encoding="utf-8"?>
-<ds:datastoreItem xmlns:ds="http://schemas.openxmlformats.org/officeDocument/2006/customXml" ds:itemID="{55FD9409-263B-491F-9485-2DA3DD895898}">
+<ds:datastoreItem xmlns:ds="http://schemas.openxmlformats.org/officeDocument/2006/customXml" ds:itemID="{35521C48-8F39-449A-B17C-95AB13A62194}">
   <ds:schemaRefs>
     <ds:schemaRef ds:uri="http://schemas.openxmlformats.org/officeDocument/2006/bibliography"/>
   </ds:schemaRefs>

--- a/Informe.docx
+++ b/Informe.docx
@@ -4559,9 +4559,7 @@
         </w:rPr>
         <w:t>Base de datos en Powerbuilder</w:t>
       </w:r>
-      <w:bookmarkStart w:id="12" w:name="_GoBack"/>
       <w:bookmarkEnd w:id="11"/>
-      <w:bookmarkEnd w:id="12"/>
     </w:p>
     <w:p/>
     <w:p>
@@ -4636,7 +4634,7 @@
           <w:sz w:val="32"/>
         </w:rPr>
       </w:pPr>
-      <w:bookmarkStart w:id="13" w:name="_Toc473486110"/>
+      <w:bookmarkStart w:id="12" w:name="_Toc473486110"/>
       <w:r>
         <w:rPr>
           <w:rFonts w:ascii="Arial" w:eastAsiaTheme="minorHAnsi" w:hAnsi="Arial" w:cs="Arial"/>
@@ -4645,7 +4643,7 @@
         </w:rPr>
         <w:t>Ventanas</w:t>
       </w:r>
-      <w:bookmarkEnd w:id="13"/>
+      <w:bookmarkEnd w:id="12"/>
     </w:p>
     <w:p>
       <w:pPr>
@@ -4693,10 +4691,10 @@
           <w:lang w:eastAsia="es-PE"/>
         </w:rPr>
         <w:drawing>
-          <wp:inline distT="0" distB="0" distL="0" distR="0" wp14:anchorId="0FD3541B" wp14:editId="249FAC92">
-            <wp:extent cx="3505200" cy="2409825"/>
+          <wp:inline distT="0" distB="0" distL="0" distR="0" wp14:anchorId="12F33490" wp14:editId="2B6BB6D1">
+            <wp:extent cx="3829050" cy="2409825"/>
             <wp:effectExtent l="0" t="0" r="0" b="9525"/>
-            <wp:docPr id="10" name="Imagen 10"/>
+            <wp:docPr id="7" name="Imagen 7"/>
             <wp:cNvGraphicFramePr>
               <a:graphicFrameLocks xmlns:a="http://schemas.openxmlformats.org/drawingml/2006/main" noChangeAspect="1"/>
             </wp:cNvGraphicFramePr>
@@ -4716,7 +4714,7 @@
                   <pic:spPr>
                     <a:xfrm>
                       <a:off x="0" y="0"/>
-                      <a:ext cx="3505200" cy="2409825"/>
+                      <a:ext cx="3829050" cy="2409825"/>
                     </a:xfrm>
                     <a:prstGeom prst="rect">
                       <a:avLst/>
@@ -4728,6 +4726,8 @@
           </wp:inline>
         </w:drawing>
       </w:r>
+      <w:bookmarkStart w:id="13" w:name="_GoBack"/>
+      <w:bookmarkEnd w:id="13"/>
     </w:p>
     <w:p>
       <w:pPr>
@@ -8405,7 +8405,7 @@
 </file>
 
 <file path=customXml/itemProps1.xml><?xml version="1.0" encoding="utf-8"?>
-<ds:datastoreItem xmlns:ds="http://schemas.openxmlformats.org/officeDocument/2006/customXml" ds:itemID="{35521C48-8F39-449A-B17C-95AB13A62194}">
+<ds:datastoreItem xmlns:ds="http://schemas.openxmlformats.org/officeDocument/2006/customXml" ds:itemID="{F4D3C22D-4E45-432F-AF30-D694F6E3E844}">
   <ds:schemaRefs>
     <ds:schemaRef ds:uri="http://schemas.openxmlformats.org/officeDocument/2006/bibliography"/>
   </ds:schemaRefs>

--- a/Informe.docx
+++ b/Informe.docx
@@ -793,13 +793,23 @@
                                 <w:sz w:val="24"/>
                               </w:rPr>
                             </w:pPr>
+                            <w:proofErr w:type="spellStart"/>
                             <w:r>
                               <w:rPr>
                                 <w:rFonts w:ascii="Century Gothic" w:hAnsi="Century Gothic" w:cs="Tahoma"/>
                                 <w:color w:val="000000" w:themeColor="text1"/>
                                 <w:sz w:val="32"/>
                               </w:rPr>
-                              <w:t>Lecca Reyna Edison</w:t>
+                              <w:t>Lecca</w:t>
+                            </w:r>
+                            <w:proofErr w:type="spellEnd"/>
+                            <w:r>
+                              <w:rPr>
+                                <w:rFonts w:ascii="Century Gothic" w:hAnsi="Century Gothic" w:cs="Tahoma"/>
+                                <w:color w:val="000000" w:themeColor="text1"/>
+                                <w:sz w:val="32"/>
+                              </w:rPr>
+                              <w:t xml:space="preserve"> Reyna Edison</w:t>
                             </w:r>
                           </w:p>
                           <w:p>
@@ -835,7 +845,25 @@
                                 <w:color w:val="000000" w:themeColor="text1"/>
                                 <w:sz w:val="32"/>
                               </w:rPr>
-                              <w:t>, Nvo. Chimbote 201</w:t>
+                              <w:t xml:space="preserve">, </w:t>
+                            </w:r>
+                            <w:proofErr w:type="spellStart"/>
+                            <w:r>
+                              <w:rPr>
+                                <w:rFonts w:ascii="Century Gothic" w:hAnsi="Century Gothic"/>
+                                <w:color w:val="000000" w:themeColor="text1"/>
+                                <w:sz w:val="32"/>
+                              </w:rPr>
+                              <w:t>Nvo</w:t>
+                            </w:r>
+                            <w:proofErr w:type="spellEnd"/>
+                            <w:r>
+                              <w:rPr>
+                                <w:rFonts w:ascii="Century Gothic" w:hAnsi="Century Gothic"/>
+                                <w:color w:val="000000" w:themeColor="text1"/>
+                                <w:sz w:val="32"/>
+                              </w:rPr>
+                              <w:t>. Chimbote 201</w:t>
                             </w:r>
                             <w:r>
                               <w:rPr>
@@ -1074,13 +1102,23 @@
                           <w:sz w:val="24"/>
                         </w:rPr>
                       </w:pPr>
+                      <w:proofErr w:type="spellStart"/>
                       <w:r>
                         <w:rPr>
                           <w:rFonts w:ascii="Century Gothic" w:hAnsi="Century Gothic" w:cs="Tahoma"/>
                           <w:color w:val="000000" w:themeColor="text1"/>
                           <w:sz w:val="32"/>
                         </w:rPr>
-                        <w:t>Lecca Reyna Edison</w:t>
+                        <w:t>Lecca</w:t>
+                      </w:r>
+                      <w:proofErr w:type="spellEnd"/>
+                      <w:r>
+                        <w:rPr>
+                          <w:rFonts w:ascii="Century Gothic" w:hAnsi="Century Gothic" w:cs="Tahoma"/>
+                          <w:color w:val="000000" w:themeColor="text1"/>
+                          <w:sz w:val="32"/>
+                        </w:rPr>
+                        <w:t xml:space="preserve"> Reyna Edison</w:t>
                       </w:r>
                     </w:p>
                     <w:p>
@@ -1116,7 +1154,25 @@
                           <w:color w:val="000000" w:themeColor="text1"/>
                           <w:sz w:val="32"/>
                         </w:rPr>
-                        <w:t>, Nvo. Chimbote 201</w:t>
+                        <w:t xml:space="preserve">, </w:t>
+                      </w:r>
+                      <w:proofErr w:type="spellStart"/>
+                      <w:r>
+                        <w:rPr>
+                          <w:rFonts w:ascii="Century Gothic" w:hAnsi="Century Gothic"/>
+                          <w:color w:val="000000" w:themeColor="text1"/>
+                          <w:sz w:val="32"/>
+                        </w:rPr>
+                        <w:t>Nvo</w:t>
+                      </w:r>
+                      <w:proofErr w:type="spellEnd"/>
+                      <w:r>
+                        <w:rPr>
+                          <w:rFonts w:ascii="Century Gothic" w:hAnsi="Century Gothic"/>
+                          <w:color w:val="000000" w:themeColor="text1"/>
+                          <w:sz w:val="32"/>
+                        </w:rPr>
+                        <w:t>. Chimbote 201</w:t>
                       </w:r>
                       <w:r>
                         <w:rPr>
@@ -1374,7 +1430,25 @@
           <w:sz w:val="24"/>
           <w:szCs w:val="26"/>
         </w:rPr>
-        <w:t>En el presente trabajo se muestran los resultados del desarrollo de un Sistema de Información para la gestión de un mini complejo deportivo utilizando el software Powerbuilder como herramienta principal.</w:t>
+        <w:t xml:space="preserve">En el presente trabajo se muestran los resultados del desarrollo de un Sistema de Información para la gestión de un mini complejo deportivo utilizando el software </w:t>
+      </w:r>
+      <w:proofErr w:type="spellStart"/>
+      <w:r>
+        <w:rPr>
+          <w:rFonts w:cs="Arial"/>
+          <w:sz w:val="24"/>
+          <w:szCs w:val="26"/>
+        </w:rPr>
+        <w:t>Powerbuilder</w:t>
+      </w:r>
+      <w:proofErr w:type="spellEnd"/>
+      <w:r>
+        <w:rPr>
+          <w:rFonts w:cs="Arial"/>
+          <w:sz w:val="24"/>
+          <w:szCs w:val="26"/>
+        </w:rPr>
+        <w:t xml:space="preserve"> como herramienta principal.</w:t>
       </w:r>
     </w:p>
     <w:p>
@@ -1470,7 +1544,25 @@
           <w:sz w:val="24"/>
           <w:szCs w:val="26"/>
         </w:rPr>
-        <w:t>Luego se creó la base de datos con sus tablas en el software Powerbuilder y se procedió a llenarla de datos provenientes de los registros en físico (boletas, formularios, fichas de inscripción, etc.) con los que contaba la empresa.</w:t>
+        <w:t xml:space="preserve">Luego se creó la base de datos con sus tablas en el software </w:t>
+      </w:r>
+      <w:proofErr w:type="spellStart"/>
+      <w:r>
+        <w:rPr>
+          <w:rFonts w:cs="Arial"/>
+          <w:sz w:val="24"/>
+          <w:szCs w:val="26"/>
+        </w:rPr>
+        <w:t>Powerbuilder</w:t>
+      </w:r>
+      <w:proofErr w:type="spellEnd"/>
+      <w:r>
+        <w:rPr>
+          <w:rFonts w:cs="Arial"/>
+          <w:sz w:val="24"/>
+          <w:szCs w:val="26"/>
+        </w:rPr>
+        <w:t xml:space="preserve"> y se procedió a llenarla de datos provenientes de los registros en físico (boletas, formularios, fichas de inscripción, etc.) con los que contaba la empresa.</w:t>
       </w:r>
     </w:p>
     <w:p>
@@ -2748,7 +2840,7 @@
                 <w:webHidden/>
                 <w:sz w:val="32"/>
               </w:rPr>
-              <w:t>13</w:t>
+              <w:t>1</w:t>
             </w:r>
             <w:r>
               <w:rPr>
@@ -2759,6 +2851,13 @@
               <w:fldChar w:fldCharType="end"/>
             </w:r>
           </w:hyperlink>
+          <w:r>
+            <w:rPr>
+              <w:noProof/>
+              <w:sz w:val="32"/>
+            </w:rPr>
+            <w:t>5</w:t>
+          </w:r>
         </w:p>
         <w:p>
           <w:pPr>
@@ -2827,7 +2926,7 @@
                 <w:webHidden/>
                 <w:sz w:val="32"/>
               </w:rPr>
-              <w:t>14</w:t>
+              <w:t>1</w:t>
             </w:r>
             <w:r>
               <w:rPr>
@@ -2838,6 +2937,13 @@
               <w:fldChar w:fldCharType="end"/>
             </w:r>
           </w:hyperlink>
+          <w:r>
+            <w:rPr>
+              <w:noProof/>
+              <w:sz w:val="32"/>
+            </w:rPr>
+            <w:t>6</w:t>
+          </w:r>
         </w:p>
         <w:p>
           <w:pPr>
@@ -2906,7 +3012,7 @@
                 <w:webHidden/>
                 <w:sz w:val="32"/>
               </w:rPr>
-              <w:t>14</w:t>
+              <w:t>1</w:t>
             </w:r>
             <w:r>
               <w:rPr>
@@ -2917,6 +3023,13 @@
               <w:fldChar w:fldCharType="end"/>
             </w:r>
           </w:hyperlink>
+          <w:r>
+            <w:rPr>
+              <w:noProof/>
+              <w:sz w:val="32"/>
+            </w:rPr>
+            <w:t>6</w:t>
+          </w:r>
         </w:p>
         <w:p>
           <w:pPr>
@@ -2985,7 +3098,7 @@
                 <w:webHidden/>
                 <w:sz w:val="32"/>
               </w:rPr>
-              <w:t>15</w:t>
+              <w:t>1</w:t>
             </w:r>
             <w:r>
               <w:rPr>
@@ -2996,6 +3109,15 @@
               <w:fldChar w:fldCharType="end"/>
             </w:r>
           </w:hyperlink>
+          <w:bookmarkStart w:id="1" w:name="_GoBack"/>
+          <w:bookmarkEnd w:id="1"/>
+          <w:r>
+            <w:rPr>
+              <w:noProof/>
+              <w:sz w:val="32"/>
+            </w:rPr>
+            <w:t>7</w:t>
+          </w:r>
         </w:p>
         <w:p>
           <w:pPr>
@@ -3037,15 +3159,16 @@
           <w:sz w:val="48"/>
         </w:rPr>
       </w:pPr>
-      <w:bookmarkStart w:id="1" w:name="_Toc473486099"/>
+      <w:bookmarkStart w:id="2" w:name="_Toc473486099"/>
       <w:r>
         <w:rPr>
           <w:color w:val="auto"/>
           <w:sz w:val="48"/>
         </w:rPr>
+        <w:lastRenderedPageBreak/>
         <w:t>Introducción</w:t>
       </w:r>
-      <w:bookmarkEnd w:id="1"/>
+      <w:bookmarkEnd w:id="2"/>
     </w:p>
     <w:p>
       <w:pPr>
@@ -3093,7 +3216,23 @@
           <w:rFonts w:cs="Arial"/>
           <w:szCs w:val="26"/>
         </w:rPr>
-        <w:t xml:space="preserve">Una base de Datos según Michael V. Mannino, </w:t>
+        <w:t xml:space="preserve">Una base de Datos según Michael V. </w:t>
+      </w:r>
+      <w:proofErr w:type="spellStart"/>
+      <w:r>
+        <w:rPr>
+          <w:rFonts w:cs="Arial"/>
+          <w:szCs w:val="26"/>
+        </w:rPr>
+        <w:t>Mannino</w:t>
+      </w:r>
+      <w:proofErr w:type="spellEnd"/>
+      <w:r>
+        <w:rPr>
+          <w:rFonts w:cs="Arial"/>
+          <w:szCs w:val="26"/>
+        </w:rPr>
+        <w:t xml:space="preserve">, </w:t>
       </w:r>
       <w:r>
         <w:rPr>
@@ -3141,7 +3280,23 @@
           <w:rFonts w:cs="Arial"/>
           <w:szCs w:val="26"/>
         </w:rPr>
-        <w:t>PowerBuilder es un entorno de desarrollo orientado a objetos. Teniendo como lenguaje de programación PowerScript, sirve para desarrollar software para manipular una base de datos, mediante su sistema gestor de bases de datos.</w:t>
+        <w:t xml:space="preserve">PowerBuilder es un entorno de desarrollo orientado a objetos. Teniendo como lenguaje de programación </w:t>
+      </w:r>
+      <w:proofErr w:type="spellStart"/>
+      <w:r>
+        <w:rPr>
+          <w:rFonts w:cs="Arial"/>
+          <w:szCs w:val="26"/>
+        </w:rPr>
+        <w:t>PowerScript</w:t>
+      </w:r>
+      <w:proofErr w:type="spellEnd"/>
+      <w:r>
+        <w:rPr>
+          <w:rFonts w:cs="Arial"/>
+          <w:szCs w:val="26"/>
+        </w:rPr>
+        <w:t>, sirve para desarrollar software para manipular una base de datos, mediante su sistema gestor de bases de datos.</w:t>
       </w:r>
     </w:p>
     <w:p>
@@ -3226,16 +3381,17 @@
           <w:sz w:val="44"/>
         </w:rPr>
       </w:pPr>
-      <w:bookmarkStart w:id="2" w:name="_Toc473486100"/>
+      <w:bookmarkStart w:id="3" w:name="_Toc473486100"/>
       <w:r>
         <w:rPr>
           <w:rFonts w:ascii="Arial" w:hAnsi="Arial" w:cs="Arial"/>
           <w:color w:val="auto"/>
           <w:sz w:val="44"/>
         </w:rPr>
+        <w:lastRenderedPageBreak/>
         <w:t>Descripción de la realidad problemática</w:t>
       </w:r>
-      <w:bookmarkEnd w:id="2"/>
+      <w:bookmarkEnd w:id="3"/>
     </w:p>
     <w:p>
       <w:pPr>
@@ -3254,7 +3410,7 @@
           <w:sz w:val="28"/>
         </w:rPr>
       </w:pPr>
-      <w:bookmarkStart w:id="3" w:name="_Toc473486101"/>
+      <w:bookmarkStart w:id="4" w:name="_Toc473486101"/>
       <w:r>
         <w:rPr>
           <w:rFonts w:ascii="Arial" w:hAnsi="Arial" w:cs="Arial"/>
@@ -3263,7 +3419,7 @@
         </w:rPr>
         <w:t>Descripción del objeto de estudio</w:t>
       </w:r>
-      <w:bookmarkEnd w:id="3"/>
+      <w:bookmarkEnd w:id="4"/>
     </w:p>
     <w:p>
       <w:pPr>
@@ -3285,7 +3441,39 @@
           <w:rFonts w:cs="Arial"/>
           <w:szCs w:val="26"/>
         </w:rPr>
-        <w:t>El Mini Complejo Deportivo “Baddir Aranda Saenz” es una institución pública inaugurada por la Municipalidad Distrital de Nuevo Chimbote y entregada a los pobladores del Asentamiento Humano Progresivo “Las Brisas” en Setiembre del 2014.</w:t>
+        <w:t>El Mini Complejo Deportivo “</w:t>
+      </w:r>
+      <w:proofErr w:type="spellStart"/>
+      <w:r>
+        <w:rPr>
+          <w:rFonts w:cs="Arial"/>
+          <w:szCs w:val="26"/>
+        </w:rPr>
+        <w:t>Baddir</w:t>
+      </w:r>
+      <w:proofErr w:type="spellEnd"/>
+      <w:r>
+        <w:rPr>
+          <w:rFonts w:cs="Arial"/>
+          <w:szCs w:val="26"/>
+        </w:rPr>
+        <w:t xml:space="preserve"> Aranda </w:t>
+      </w:r>
+      <w:proofErr w:type="spellStart"/>
+      <w:r>
+        <w:rPr>
+          <w:rFonts w:cs="Arial"/>
+          <w:szCs w:val="26"/>
+        </w:rPr>
+        <w:t>Saenz</w:t>
+      </w:r>
+      <w:proofErr w:type="spellEnd"/>
+      <w:r>
+        <w:rPr>
+          <w:rFonts w:cs="Arial"/>
+          <w:szCs w:val="26"/>
+        </w:rPr>
+        <w:t>” es una institución pública inaugurada por la Municipalidad Distrital de Nuevo Chimbote y entregada a los pobladores del Asentamiento Humano Progresivo “Las Brisas” en Setiembre del 2014.</w:t>
       </w:r>
     </w:p>
     <w:p>
@@ -3345,7 +3533,47 @@
                 <w:szCs w:val="26"/>
                 <w:lang w:eastAsia="es-PE"/>
               </w:rPr>
-              <w:t>Campo 1 (Grass Sintetico)</w:t>
+              <w:t>Campo 1 (</w:t>
+            </w:r>
+            <w:proofErr w:type="spellStart"/>
+            <w:r>
+              <w:rPr>
+                <w:rFonts w:ascii="Calibri" w:eastAsia="Times New Roman" w:hAnsi="Calibri" w:cs="Calibri"/>
+                <w:color w:val="000000"/>
+                <w:szCs w:val="26"/>
+                <w:lang w:eastAsia="es-PE"/>
+              </w:rPr>
+              <w:t>Grass</w:t>
+            </w:r>
+            <w:proofErr w:type="spellEnd"/>
+            <w:r>
+              <w:rPr>
+                <w:rFonts w:ascii="Calibri" w:eastAsia="Times New Roman" w:hAnsi="Calibri" w:cs="Calibri"/>
+                <w:color w:val="000000"/>
+                <w:szCs w:val="26"/>
+                <w:lang w:eastAsia="es-PE"/>
+              </w:rPr>
+              <w:t xml:space="preserve"> </w:t>
+            </w:r>
+            <w:proofErr w:type="spellStart"/>
+            <w:r>
+              <w:rPr>
+                <w:rFonts w:ascii="Calibri" w:eastAsia="Times New Roman" w:hAnsi="Calibri" w:cs="Calibri"/>
+                <w:color w:val="000000"/>
+                <w:szCs w:val="26"/>
+                <w:lang w:eastAsia="es-PE"/>
+              </w:rPr>
+              <w:t>Sintetico</w:t>
+            </w:r>
+            <w:proofErr w:type="spellEnd"/>
+            <w:r>
+              <w:rPr>
+                <w:rFonts w:ascii="Calibri" w:eastAsia="Times New Roman" w:hAnsi="Calibri" w:cs="Calibri"/>
+                <w:color w:val="000000"/>
+                <w:szCs w:val="26"/>
+                <w:lang w:eastAsia="es-PE"/>
+              </w:rPr>
+              <w:t>)</w:t>
             </w:r>
           </w:p>
         </w:tc>
@@ -3490,6 +3718,7 @@
                 <w:lang w:eastAsia="es-PE"/>
               </w:rPr>
             </w:pPr>
+            <w:proofErr w:type="spellStart"/>
             <w:r>
               <w:rPr>
                 <w:rFonts w:ascii="Calibri" w:eastAsia="Times New Roman" w:hAnsi="Calibri" w:cs="Calibri"/>
@@ -3497,7 +3726,17 @@
                 <w:szCs w:val="26"/>
                 <w:lang w:eastAsia="es-PE"/>
               </w:rPr>
-              <w:t>Categoria A</w:t>
+              <w:t>Categoria</w:t>
+            </w:r>
+            <w:proofErr w:type="spellEnd"/>
+            <w:r>
+              <w:rPr>
+                <w:rFonts w:ascii="Calibri" w:eastAsia="Times New Roman" w:hAnsi="Calibri" w:cs="Calibri"/>
+                <w:color w:val="000000"/>
+                <w:szCs w:val="26"/>
+                <w:lang w:eastAsia="es-PE"/>
+              </w:rPr>
+              <w:t xml:space="preserve"> A</w:t>
             </w:r>
           </w:p>
         </w:tc>
@@ -3590,6 +3829,7 @@
                 <w:lang w:eastAsia="es-PE"/>
               </w:rPr>
             </w:pPr>
+            <w:proofErr w:type="spellStart"/>
             <w:r>
               <w:rPr>
                 <w:rFonts w:ascii="Calibri" w:eastAsia="Times New Roman" w:hAnsi="Calibri" w:cs="Calibri"/>
@@ -3597,7 +3837,17 @@
                 <w:szCs w:val="26"/>
                 <w:lang w:eastAsia="es-PE"/>
               </w:rPr>
-              <w:t>Categoria B</w:t>
+              <w:t>Categoria</w:t>
+            </w:r>
+            <w:proofErr w:type="spellEnd"/>
+            <w:r>
+              <w:rPr>
+                <w:rFonts w:ascii="Calibri" w:eastAsia="Times New Roman" w:hAnsi="Calibri" w:cs="Calibri"/>
+                <w:color w:val="000000"/>
+                <w:szCs w:val="26"/>
+                <w:lang w:eastAsia="es-PE"/>
+              </w:rPr>
+              <w:t xml:space="preserve"> B</w:t>
             </w:r>
           </w:p>
         </w:tc>
@@ -3856,6 +4106,7 @@
                 <w:lang w:eastAsia="es-PE"/>
               </w:rPr>
             </w:pPr>
+            <w:proofErr w:type="spellStart"/>
             <w:r>
               <w:rPr>
                 <w:rFonts w:ascii="Calibri" w:eastAsia="Times New Roman" w:hAnsi="Calibri" w:cs="Calibri"/>
@@ -3863,7 +4114,17 @@
                 <w:szCs w:val="26"/>
                 <w:lang w:eastAsia="es-PE"/>
               </w:rPr>
-              <w:t>Categoria A</w:t>
+              <w:t>Categoria</w:t>
+            </w:r>
+            <w:proofErr w:type="spellEnd"/>
+            <w:r>
+              <w:rPr>
+                <w:rFonts w:ascii="Calibri" w:eastAsia="Times New Roman" w:hAnsi="Calibri" w:cs="Calibri"/>
+                <w:color w:val="000000"/>
+                <w:szCs w:val="26"/>
+                <w:lang w:eastAsia="es-PE"/>
+              </w:rPr>
+              <w:t xml:space="preserve"> A</w:t>
             </w:r>
           </w:p>
         </w:tc>
@@ -3944,6 +4205,7 @@
                 <w:lang w:eastAsia="es-PE"/>
               </w:rPr>
             </w:pPr>
+            <w:proofErr w:type="spellStart"/>
             <w:r>
               <w:rPr>
                 <w:rFonts w:ascii="Calibri" w:eastAsia="Times New Roman" w:hAnsi="Calibri" w:cs="Calibri"/>
@@ -3951,7 +4213,17 @@
                 <w:szCs w:val="26"/>
                 <w:lang w:eastAsia="es-PE"/>
               </w:rPr>
-              <w:t>Categoria B</w:t>
+              <w:t>Categoria</w:t>
+            </w:r>
+            <w:proofErr w:type="spellEnd"/>
+            <w:r>
+              <w:rPr>
+                <w:rFonts w:ascii="Calibri" w:eastAsia="Times New Roman" w:hAnsi="Calibri" w:cs="Calibri"/>
+                <w:color w:val="000000"/>
+                <w:szCs w:val="26"/>
+                <w:lang w:eastAsia="es-PE"/>
+              </w:rPr>
+              <w:t xml:space="preserve"> B</w:t>
             </w:r>
           </w:p>
         </w:tc>
@@ -4025,7 +4297,7 @@
           <w:sz w:val="28"/>
         </w:rPr>
       </w:pPr>
-      <w:bookmarkStart w:id="4" w:name="_Toc473486102"/>
+      <w:bookmarkStart w:id="5" w:name="_Toc473486102"/>
       <w:r>
         <w:rPr>
           <w:rFonts w:ascii="Arial" w:hAnsi="Arial" w:cs="Arial"/>
@@ -4034,7 +4306,7 @@
         </w:rPr>
         <w:t>Realidad Problemática</w:t>
       </w:r>
-      <w:bookmarkEnd w:id="4"/>
+      <w:bookmarkEnd w:id="5"/>
     </w:p>
     <w:p>
       <w:pPr>
@@ -4078,7 +4350,7 @@
           <w:sz w:val="28"/>
         </w:rPr>
       </w:pPr>
-      <w:bookmarkStart w:id="5" w:name="_Toc473486103"/>
+      <w:bookmarkStart w:id="6" w:name="_Toc473486103"/>
       <w:r>
         <w:rPr>
           <w:rFonts w:ascii="Arial" w:hAnsi="Arial" w:cs="Arial"/>
@@ -4087,7 +4359,7 @@
         </w:rPr>
         <w:t>Planteamiento del problema</w:t>
       </w:r>
-      <w:bookmarkEnd w:id="5"/>
+      <w:bookmarkEnd w:id="6"/>
     </w:p>
     <w:p>
       <w:pPr>
@@ -4125,7 +4397,7 @@
           <w:sz w:val="16"/>
         </w:rPr>
       </w:pPr>
-      <w:bookmarkStart w:id="6" w:name="_Toc473486104"/>
+      <w:bookmarkStart w:id="7" w:name="_Toc473486104"/>
       <w:r>
         <w:rPr>
           <w:rFonts w:ascii="Arial" w:hAnsi="Arial" w:cs="Arial"/>
@@ -4134,7 +4406,7 @@
         </w:rPr>
         <w:t>Objetivos del trabajo</w:t>
       </w:r>
-      <w:bookmarkEnd w:id="6"/>
+      <w:bookmarkEnd w:id="7"/>
     </w:p>
     <w:p>
       <w:pPr>
@@ -4233,16 +4505,17 @@
           <w:sz w:val="36"/>
         </w:rPr>
       </w:pPr>
-      <w:bookmarkStart w:id="7" w:name="_Toc473486105"/>
+      <w:bookmarkStart w:id="8" w:name="_Toc473486105"/>
       <w:r>
         <w:rPr>
           <w:rFonts w:ascii="Arial" w:hAnsi="Arial" w:cs="Arial"/>
           <w:color w:val="auto"/>
           <w:sz w:val="36"/>
         </w:rPr>
+        <w:lastRenderedPageBreak/>
         <w:t>Resultados</w:t>
       </w:r>
-      <w:bookmarkEnd w:id="7"/>
+      <w:bookmarkEnd w:id="8"/>
       <w:r>
         <w:rPr>
           <w:rFonts w:ascii="Arial" w:hAnsi="Arial" w:cs="Arial"/>
@@ -4269,7 +4542,7 @@
           <w:sz w:val="32"/>
         </w:rPr>
       </w:pPr>
-      <w:bookmarkStart w:id="8" w:name="_Toc473486106"/>
+      <w:bookmarkStart w:id="9" w:name="_Toc473486106"/>
       <w:r>
         <w:rPr>
           <w:rFonts w:ascii="Arial" w:hAnsi="Arial" w:cs="Arial"/>
@@ -4278,7 +4551,7 @@
         </w:rPr>
         <w:t>Diseño de la Base de Dato</w:t>
       </w:r>
-      <w:bookmarkEnd w:id="8"/>
+      <w:bookmarkEnd w:id="9"/>
     </w:p>
     <w:p>
       <w:pPr>
@@ -4295,7 +4568,7 @@
           <w:sz w:val="22"/>
         </w:rPr>
       </w:pPr>
-      <w:bookmarkStart w:id="9" w:name="_Toc473486107"/>
+      <w:bookmarkStart w:id="10" w:name="_Toc473486107"/>
       <w:r>
         <w:rPr>
           <w:rFonts w:ascii="Arial" w:hAnsi="Arial" w:cs="Arial"/>
@@ -4379,7 +4652,7 @@
         </w:rPr>
         <w:t>l</w:t>
       </w:r>
-      <w:bookmarkEnd w:id="9"/>
+      <w:bookmarkEnd w:id="10"/>
       <w:r>
         <w:rPr>
           <w:rFonts w:ascii="Arial" w:hAnsi="Arial" w:cs="Arial"/>
@@ -4454,16 +4727,17 @@
           <w:sz w:val="28"/>
         </w:rPr>
       </w:pPr>
-      <w:bookmarkStart w:id="10" w:name="_Toc473486108"/>
+      <w:bookmarkStart w:id="11" w:name="_Toc473486108"/>
       <w:r>
         <w:rPr>
           <w:rFonts w:ascii="Arial" w:hAnsi="Arial" w:cs="Arial"/>
           <w:color w:val="auto"/>
           <w:sz w:val="28"/>
         </w:rPr>
+        <w:lastRenderedPageBreak/>
         <w:t>Diseño lógico</w:t>
       </w:r>
-      <w:bookmarkEnd w:id="10"/>
+      <w:bookmarkEnd w:id="11"/>
     </w:p>
     <w:p>
       <w:pPr>
@@ -4550,16 +4824,26 @@
           <w:sz w:val="28"/>
         </w:rPr>
       </w:pPr>
-      <w:bookmarkStart w:id="11" w:name="_Toc473486109"/>
+      <w:bookmarkStart w:id="12" w:name="_Toc473486109"/>
       <w:r>
         <w:rPr>
           <w:rFonts w:ascii="Arial" w:hAnsi="Arial" w:cs="Arial"/>
           <w:color w:val="auto"/>
           <w:sz w:val="28"/>
         </w:rPr>
-        <w:t>Base de datos en Powerbuilder</w:t>
-      </w:r>
-      <w:bookmarkEnd w:id="11"/>
+        <w:t xml:space="preserve">Base de datos en </w:t>
+      </w:r>
+      <w:proofErr w:type="spellStart"/>
+      <w:r>
+        <w:rPr>
+          <w:rFonts w:ascii="Arial" w:hAnsi="Arial" w:cs="Arial"/>
+          <w:color w:val="auto"/>
+          <w:sz w:val="28"/>
+        </w:rPr>
+        <w:t>Powerbuilder</w:t>
+      </w:r>
+      <w:bookmarkEnd w:id="12"/>
+      <w:proofErr w:type="spellEnd"/>
     </w:p>
     <w:p/>
     <w:p>
@@ -4634,16 +4918,17 @@
           <w:sz w:val="32"/>
         </w:rPr>
       </w:pPr>
-      <w:bookmarkStart w:id="12" w:name="_Toc473486110"/>
+      <w:bookmarkStart w:id="13" w:name="_Toc473486110"/>
       <w:r>
         <w:rPr>
           <w:rFonts w:ascii="Arial" w:eastAsiaTheme="minorHAnsi" w:hAnsi="Arial" w:cs="Arial"/>
           <w:color w:val="auto"/>
           <w:sz w:val="32"/>
         </w:rPr>
+        <w:lastRenderedPageBreak/>
         <w:t>Ventanas</w:t>
       </w:r>
-      <w:bookmarkEnd w:id="12"/>
+      <w:bookmarkEnd w:id="13"/>
     </w:p>
     <w:p>
       <w:pPr>
@@ -4726,8 +5011,6 @@
           </wp:inline>
         </w:drawing>
       </w:r>
-      <w:bookmarkStart w:id="13" w:name="_GoBack"/>
-      <w:bookmarkEnd w:id="13"/>
     </w:p>
     <w:p>
       <w:pPr>
@@ -4810,10 +5093,10 @@
           <w:lang w:eastAsia="es-PE"/>
         </w:rPr>
         <w:drawing>
-          <wp:inline distT="0" distB="0" distL="0" distR="0" wp14:anchorId="4B31F7F7" wp14:editId="10B9D129">
+          <wp:inline distT="0" distB="0" distL="0" distR="0" wp14:anchorId="14FCA07C" wp14:editId="683B57AB">
             <wp:extent cx="5400040" cy="3035935"/>
             <wp:effectExtent l="0" t="0" r="0" b="0"/>
-            <wp:docPr id="13" name="Imagen 13"/>
+            <wp:docPr id="6" name="Imagen 6"/>
             <wp:cNvGraphicFramePr>
               <a:graphicFrameLocks xmlns:a="http://schemas.openxmlformats.org/drawingml/2006/main" noChangeAspect="1"/>
             </wp:cNvGraphicFramePr>
@@ -4884,7 +5167,15 @@
           <w:sz w:val="24"/>
           <w:szCs w:val="26"/>
         </w:rPr>
-        <w:t>. En el menú Nuevo, se puede acceder a las ventanas para ingresar una Boleta de alquiler, Inscripción de equipo, Campeonato y Boleta de egresos. En el menú Registros se puede acceder a las opciones que muestran un listado de todos los elementos anteriores en sus respectivas ventanas. El menú Administrar contiene dos submenús que permiten gestionar los Encargados y los Precios de alquiler de los campos deportivos. El menú Sistema contiene opciones para Cambiar de usuario y para salir del sistema.</w:t>
+        <w:t xml:space="preserve">. En el menú Nuevo, se puede acceder a las ventanas para ingresar una Boleta de alquiler, Inscripción de equipo, Campeonato y Boleta de egresos. En el menú Registros se </w:t>
+      </w:r>
+      <w:r>
+        <w:rPr>
+          <w:sz w:val="24"/>
+          <w:szCs w:val="26"/>
+        </w:rPr>
+        <w:lastRenderedPageBreak/>
+        <w:t>puede acceder a las opciones que muestran un listado de todos los elementos anteriores en sus respectivas ventanas. El menú Administrar contiene dos submenús que permiten gestionar los Encargados y los Precios de alquiler de los campos deportivos. El menú Sistema contiene opciones para Cambiar de usuario y para salir del sistema.</w:t>
       </w:r>
     </w:p>
     <w:p>
@@ -5367,6 +5658,7 @@
           <w:sz w:val="24"/>
           <w:szCs w:val="26"/>
         </w:rPr>
+        <w:lastRenderedPageBreak/>
         <w:t>Registro de inscripciones</w:t>
       </w:r>
     </w:p>
@@ -5651,6 +5943,7 @@
           <w:sz w:val="24"/>
           <w:szCs w:val="26"/>
         </w:rPr>
+        <w:lastRenderedPageBreak/>
         <w:t>Registro de egresos</w:t>
       </w:r>
     </w:p>
@@ -5858,6 +6151,7 @@
           <w:sz w:val="24"/>
           <w:szCs w:val="26"/>
         </w:rPr>
+        <w:lastRenderedPageBreak/>
         <w:t>Control de precios</w:t>
       </w:r>
     </w:p>
@@ -5950,6 +6244,424 @@
     </w:p>
     <w:p>
       <w:pPr>
+        <w:pStyle w:val="Prrafodelista"/>
+        <w:numPr>
+          <w:ilvl w:val="0"/>
+          <w:numId w:val="6"/>
+        </w:numPr>
+        <w:jc w:val="both"/>
+        <w:rPr>
+          <w:sz w:val="24"/>
+          <w:szCs w:val="26"/>
+        </w:rPr>
+      </w:pPr>
+      <w:r>
+        <w:rPr>
+          <w:sz w:val="24"/>
+          <w:szCs w:val="26"/>
+        </w:rPr>
+        <w:t>Inscripción de equipos</w:t>
+      </w:r>
+    </w:p>
+    <w:p>
+      <w:pPr>
+        <w:pStyle w:val="Prrafodelista"/>
+        <w:jc w:val="both"/>
+        <w:rPr>
+          <w:sz w:val="24"/>
+          <w:szCs w:val="26"/>
+        </w:rPr>
+      </w:pPr>
+    </w:p>
+    <w:p>
+      <w:pPr>
+        <w:pStyle w:val="Prrafodelista"/>
+        <w:jc w:val="both"/>
+        <w:rPr>
+          <w:sz w:val="24"/>
+          <w:szCs w:val="26"/>
+        </w:rPr>
+      </w:pPr>
+      <w:r>
+        <w:rPr>
+          <w:noProof/>
+          <w:lang w:eastAsia="es-PE"/>
+        </w:rPr>
+        <w:drawing>
+          <wp:inline distT="0" distB="0" distL="0" distR="0" wp14:anchorId="7135A3E4" wp14:editId="72E57ECE">
+            <wp:extent cx="5400040" cy="3191510"/>
+            <wp:effectExtent l="0" t="0" r="0" b="8890"/>
+            <wp:docPr id="8" name="Imagen 8"/>
+            <wp:cNvGraphicFramePr>
+              <a:graphicFrameLocks xmlns:a="http://schemas.openxmlformats.org/drawingml/2006/main" noChangeAspect="1"/>
+            </wp:cNvGraphicFramePr>
+            <a:graphic xmlns:a="http://schemas.openxmlformats.org/drawingml/2006/main">
+              <a:graphicData uri="http://schemas.openxmlformats.org/drawingml/2006/picture">
+                <pic:pic xmlns:pic="http://schemas.openxmlformats.org/drawingml/2006/picture">
+                  <pic:nvPicPr>
+                    <pic:cNvPr id="1" name=""/>
+                    <pic:cNvPicPr/>
+                  </pic:nvPicPr>
+                  <pic:blipFill>
+                    <a:blip r:embed="rId23"/>
+                    <a:stretch>
+                      <a:fillRect/>
+                    </a:stretch>
+                  </pic:blipFill>
+                  <pic:spPr>
+                    <a:xfrm>
+                      <a:off x="0" y="0"/>
+                      <a:ext cx="5400040" cy="3191510"/>
+                    </a:xfrm>
+                    <a:prstGeom prst="rect">
+                      <a:avLst/>
+                    </a:prstGeom>
+                  </pic:spPr>
+                </pic:pic>
+              </a:graphicData>
+            </a:graphic>
+          </wp:inline>
+        </w:drawing>
+      </w:r>
+    </w:p>
+    <w:p>
+      <w:pPr>
+        <w:pStyle w:val="Prrafodelista"/>
+        <w:jc w:val="both"/>
+        <w:rPr>
+          <w:sz w:val="24"/>
+          <w:szCs w:val="26"/>
+        </w:rPr>
+      </w:pPr>
+      <w:r>
+        <w:rPr>
+          <w:sz w:val="24"/>
+          <w:szCs w:val="26"/>
+        </w:rPr>
+        <w:lastRenderedPageBreak/>
+        <w:t>En esta ventana se inscriben los equipos en los campeonatos correspondientes. El límite es 10 jugadores por equipo.</w:t>
+      </w:r>
+    </w:p>
+    <w:p>
+      <w:pPr>
+        <w:pStyle w:val="Prrafodelista"/>
+        <w:jc w:val="both"/>
+        <w:rPr>
+          <w:sz w:val="24"/>
+          <w:szCs w:val="26"/>
+        </w:rPr>
+      </w:pPr>
+    </w:p>
+    <w:p>
+      <w:pPr>
+        <w:pStyle w:val="Prrafodelista"/>
+        <w:numPr>
+          <w:ilvl w:val="0"/>
+          <w:numId w:val="6"/>
+        </w:numPr>
+        <w:jc w:val="both"/>
+        <w:rPr>
+          <w:sz w:val="24"/>
+          <w:szCs w:val="26"/>
+        </w:rPr>
+      </w:pPr>
+      <w:r>
+        <w:rPr>
+          <w:sz w:val="24"/>
+          <w:szCs w:val="26"/>
+        </w:rPr>
+        <w:t>Reportes</w:t>
+      </w:r>
+    </w:p>
+    <w:p>
+      <w:pPr>
+        <w:pStyle w:val="Prrafodelista"/>
+        <w:jc w:val="both"/>
+        <w:rPr>
+          <w:sz w:val="24"/>
+          <w:szCs w:val="26"/>
+        </w:rPr>
+      </w:pPr>
+    </w:p>
+    <w:p>
+      <w:pPr>
+        <w:pStyle w:val="Prrafodelista"/>
+        <w:jc w:val="both"/>
+        <w:rPr>
+          <w:sz w:val="24"/>
+          <w:szCs w:val="26"/>
+        </w:rPr>
+      </w:pPr>
+      <w:r>
+        <w:rPr>
+          <w:noProof/>
+          <w:lang w:eastAsia="es-PE"/>
+        </w:rPr>
+        <w:drawing>
+          <wp:inline distT="0" distB="0" distL="0" distR="0" wp14:anchorId="2A2BDF43" wp14:editId="0B9741D3">
+            <wp:extent cx="5400040" cy="3421380"/>
+            <wp:effectExtent l="0" t="0" r="0" b="7620"/>
+            <wp:docPr id="13" name="Imagen 13"/>
+            <wp:cNvGraphicFramePr>
+              <a:graphicFrameLocks xmlns:a="http://schemas.openxmlformats.org/drawingml/2006/main" noChangeAspect="1"/>
+            </wp:cNvGraphicFramePr>
+            <a:graphic xmlns:a="http://schemas.openxmlformats.org/drawingml/2006/main">
+              <a:graphicData uri="http://schemas.openxmlformats.org/drawingml/2006/picture">
+                <pic:pic xmlns:pic="http://schemas.openxmlformats.org/drawingml/2006/picture">
+                  <pic:nvPicPr>
+                    <pic:cNvPr id="1" name=""/>
+                    <pic:cNvPicPr/>
+                  </pic:nvPicPr>
+                  <pic:blipFill>
+                    <a:blip r:embed="rId24"/>
+                    <a:stretch>
+                      <a:fillRect/>
+                    </a:stretch>
+                  </pic:blipFill>
+                  <pic:spPr>
+                    <a:xfrm>
+                      <a:off x="0" y="0"/>
+                      <a:ext cx="5400040" cy="3421380"/>
+                    </a:xfrm>
+                    <a:prstGeom prst="rect">
+                      <a:avLst/>
+                    </a:prstGeom>
+                  </pic:spPr>
+                </pic:pic>
+              </a:graphicData>
+            </a:graphic>
+          </wp:inline>
+        </w:drawing>
+      </w:r>
+    </w:p>
+    <w:p>
+      <w:pPr>
+        <w:pStyle w:val="Prrafodelista"/>
+        <w:jc w:val="both"/>
+        <w:rPr>
+          <w:sz w:val="24"/>
+          <w:szCs w:val="26"/>
+        </w:rPr>
+      </w:pPr>
+    </w:p>
+    <w:p>
+      <w:pPr>
+        <w:jc w:val="both"/>
+        <w:rPr>
+          <w:sz w:val="24"/>
+          <w:szCs w:val="26"/>
+        </w:rPr>
+      </w:pPr>
+      <w:r>
+        <w:rPr>
+          <w:sz w:val="24"/>
+          <w:szCs w:val="26"/>
+        </w:rPr>
+        <w:t>En esta ventana podemos generar diversos reportes que nos ayudaran en la administración del complejo deportivo.</w:t>
+      </w:r>
+    </w:p>
+    <w:p>
+      <w:pPr>
+        <w:pStyle w:val="Prrafodelista"/>
+        <w:jc w:val="both"/>
+        <w:rPr>
+          <w:sz w:val="24"/>
+          <w:szCs w:val="26"/>
+        </w:rPr>
+      </w:pPr>
+    </w:p>
+    <w:p>
+      <w:pPr>
+        <w:pStyle w:val="Prrafodelista"/>
+        <w:jc w:val="both"/>
+        <w:rPr>
+          <w:sz w:val="24"/>
+          <w:szCs w:val="26"/>
+        </w:rPr>
+      </w:pPr>
+    </w:p>
+    <w:p>
+      <w:pPr>
+        <w:pStyle w:val="Prrafodelista"/>
+        <w:jc w:val="both"/>
+        <w:rPr>
+          <w:sz w:val="24"/>
+          <w:szCs w:val="26"/>
+        </w:rPr>
+      </w:pPr>
+    </w:p>
+    <w:p>
+      <w:pPr>
+        <w:pStyle w:val="Prrafodelista"/>
+        <w:jc w:val="both"/>
+        <w:rPr>
+          <w:sz w:val="24"/>
+          <w:szCs w:val="26"/>
+        </w:rPr>
+      </w:pPr>
+    </w:p>
+    <w:p>
+      <w:pPr>
+        <w:pStyle w:val="Prrafodelista"/>
+        <w:jc w:val="both"/>
+        <w:rPr>
+          <w:sz w:val="24"/>
+          <w:szCs w:val="26"/>
+        </w:rPr>
+      </w:pPr>
+    </w:p>
+    <w:p>
+      <w:pPr>
+        <w:pStyle w:val="Prrafodelista"/>
+        <w:jc w:val="both"/>
+        <w:rPr>
+          <w:sz w:val="24"/>
+          <w:szCs w:val="26"/>
+        </w:rPr>
+      </w:pPr>
+    </w:p>
+    <w:p>
+      <w:pPr>
+        <w:pStyle w:val="Prrafodelista"/>
+        <w:jc w:val="both"/>
+        <w:rPr>
+          <w:sz w:val="24"/>
+          <w:szCs w:val="26"/>
+        </w:rPr>
+      </w:pPr>
+    </w:p>
+    <w:p>
+      <w:pPr>
+        <w:pStyle w:val="Prrafodelista"/>
+        <w:jc w:val="both"/>
+        <w:rPr>
+          <w:sz w:val="24"/>
+          <w:szCs w:val="26"/>
+        </w:rPr>
+      </w:pPr>
+    </w:p>
+    <w:p>
+      <w:pPr>
+        <w:pStyle w:val="Prrafodelista"/>
+        <w:jc w:val="both"/>
+        <w:rPr>
+          <w:sz w:val="24"/>
+          <w:szCs w:val="26"/>
+        </w:rPr>
+      </w:pPr>
+    </w:p>
+    <w:p>
+      <w:pPr>
+        <w:pStyle w:val="Prrafodelista"/>
+        <w:jc w:val="both"/>
+        <w:rPr>
+          <w:sz w:val="24"/>
+          <w:szCs w:val="26"/>
+        </w:rPr>
+      </w:pPr>
+    </w:p>
+    <w:p>
+      <w:pPr>
+        <w:pStyle w:val="Prrafodelista"/>
+        <w:jc w:val="both"/>
+        <w:rPr>
+          <w:sz w:val="24"/>
+          <w:szCs w:val="26"/>
+        </w:rPr>
+      </w:pPr>
+    </w:p>
+    <w:p>
+      <w:pPr>
+        <w:pStyle w:val="Prrafodelista"/>
+        <w:jc w:val="both"/>
+        <w:rPr>
+          <w:sz w:val="24"/>
+          <w:szCs w:val="26"/>
+        </w:rPr>
+      </w:pPr>
+    </w:p>
+    <w:p>
+      <w:pPr>
+        <w:pStyle w:val="Prrafodelista"/>
+        <w:jc w:val="both"/>
+        <w:rPr>
+          <w:sz w:val="24"/>
+          <w:szCs w:val="26"/>
+        </w:rPr>
+      </w:pPr>
+    </w:p>
+    <w:p>
+      <w:pPr>
+        <w:pStyle w:val="Prrafodelista"/>
+        <w:jc w:val="both"/>
+        <w:rPr>
+          <w:sz w:val="24"/>
+          <w:szCs w:val="26"/>
+        </w:rPr>
+      </w:pPr>
+    </w:p>
+    <w:p>
+      <w:pPr>
+        <w:pStyle w:val="Prrafodelista"/>
+        <w:jc w:val="both"/>
+        <w:rPr>
+          <w:sz w:val="24"/>
+          <w:szCs w:val="26"/>
+        </w:rPr>
+      </w:pPr>
+    </w:p>
+    <w:p>
+      <w:pPr>
+        <w:pStyle w:val="Prrafodelista"/>
+        <w:jc w:val="both"/>
+        <w:rPr>
+          <w:sz w:val="24"/>
+          <w:szCs w:val="26"/>
+        </w:rPr>
+      </w:pPr>
+    </w:p>
+    <w:p>
+      <w:pPr>
+        <w:pStyle w:val="Prrafodelista"/>
+        <w:jc w:val="both"/>
+        <w:rPr>
+          <w:sz w:val="24"/>
+          <w:szCs w:val="26"/>
+        </w:rPr>
+      </w:pPr>
+    </w:p>
+    <w:p>
+      <w:pPr>
+        <w:pStyle w:val="Prrafodelista"/>
+        <w:jc w:val="both"/>
+        <w:rPr>
+          <w:sz w:val="24"/>
+          <w:szCs w:val="26"/>
+        </w:rPr>
+      </w:pPr>
+    </w:p>
+    <w:p>
+      <w:pPr>
+        <w:pStyle w:val="Prrafodelista"/>
+        <w:jc w:val="both"/>
+        <w:rPr>
+          <w:sz w:val="24"/>
+          <w:szCs w:val="26"/>
+        </w:rPr>
+      </w:pPr>
+    </w:p>
+    <w:p>
+      <w:pPr>
+        <w:pStyle w:val="Prrafodelista"/>
+        <w:jc w:val="both"/>
+        <w:rPr>
+          <w:sz w:val="24"/>
+          <w:szCs w:val="26"/>
+        </w:rPr>
+      </w:pPr>
+    </w:p>
+    <w:p>
+      <w:pPr>
         <w:pStyle w:val="Ttulo1"/>
         <w:rPr>
           <w:rFonts w:ascii="Arial" w:hAnsi="Arial" w:cs="Arial"/>
@@ -6038,6 +6750,7 @@
           <w:color w:val="auto"/>
           <w:sz w:val="44"/>
         </w:rPr>
+        <w:lastRenderedPageBreak/>
         <w:t>Conclusiones</w:t>
       </w:r>
       <w:bookmarkEnd w:id="15"/>
@@ -6172,7 +6885,43 @@
           <w:sz w:val="24"/>
           <w:szCs w:val="26"/>
         </w:rPr>
-        <w:t xml:space="preserve">El Mini Complejo Deportivo “Baddir Aranda Saenz” </w:t>
+        <w:t>El Mini Complejo Deportivo “</w:t>
+      </w:r>
+      <w:proofErr w:type="spellStart"/>
+      <w:r>
+        <w:rPr>
+          <w:rFonts w:cs="Arial"/>
+          <w:sz w:val="24"/>
+          <w:szCs w:val="26"/>
+        </w:rPr>
+        <w:t>Baddir</w:t>
+      </w:r>
+      <w:proofErr w:type="spellEnd"/>
+      <w:r>
+        <w:rPr>
+          <w:rFonts w:cs="Arial"/>
+          <w:sz w:val="24"/>
+          <w:szCs w:val="26"/>
+        </w:rPr>
+        <w:t xml:space="preserve"> Aranda </w:t>
+      </w:r>
+      <w:proofErr w:type="spellStart"/>
+      <w:r>
+        <w:rPr>
+          <w:rFonts w:cs="Arial"/>
+          <w:sz w:val="24"/>
+          <w:szCs w:val="26"/>
+        </w:rPr>
+        <w:t>Saenz</w:t>
+      </w:r>
+      <w:proofErr w:type="spellEnd"/>
+      <w:r>
+        <w:rPr>
+          <w:rFonts w:cs="Arial"/>
+          <w:sz w:val="24"/>
+          <w:szCs w:val="26"/>
+        </w:rPr>
+        <w:t xml:space="preserve">” </w:t>
       </w:r>
       <w:r>
         <w:rPr>
@@ -6425,6 +7174,7 @@
           <w:color w:val="auto"/>
           <w:sz w:val="44"/>
         </w:rPr>
+        <w:lastRenderedPageBreak/>
         <w:t>Bibliografía</w:t>
       </w:r>
       <w:bookmarkEnd w:id="17"/>
@@ -6460,7 +7210,55 @@
           <w:sz w:val="24"/>
           <w:szCs w:val="26"/>
         </w:rPr>
-        <w:t>Michael V. Mannino. (2007). Administración de bases de datos Diseño y desarrollo de aplicaciones. Mexico: McGRAW-HILL.</w:t>
+        <w:t xml:space="preserve">Michael V. </w:t>
+      </w:r>
+      <w:proofErr w:type="spellStart"/>
+      <w:r>
+        <w:rPr>
+          <w:sz w:val="24"/>
+          <w:szCs w:val="26"/>
+        </w:rPr>
+        <w:t>Mannino</w:t>
+      </w:r>
+      <w:proofErr w:type="spellEnd"/>
+      <w:r>
+        <w:rPr>
+          <w:sz w:val="24"/>
+          <w:szCs w:val="26"/>
+        </w:rPr>
+        <w:t xml:space="preserve">. (2007). Administración de bases de datos Diseño y desarrollo de aplicaciones. </w:t>
+      </w:r>
+      <w:proofErr w:type="spellStart"/>
+      <w:r>
+        <w:rPr>
+          <w:sz w:val="24"/>
+          <w:szCs w:val="26"/>
+        </w:rPr>
+        <w:t>Mexico</w:t>
+      </w:r>
+      <w:proofErr w:type="spellEnd"/>
+      <w:r>
+        <w:rPr>
+          <w:sz w:val="24"/>
+          <w:szCs w:val="26"/>
+        </w:rPr>
+        <w:t xml:space="preserve">: </w:t>
+      </w:r>
+      <w:proofErr w:type="spellStart"/>
+      <w:r>
+        <w:rPr>
+          <w:sz w:val="24"/>
+          <w:szCs w:val="26"/>
+        </w:rPr>
+        <w:t>McGRAW-HILL</w:t>
+      </w:r>
+      <w:proofErr w:type="spellEnd"/>
+      <w:r>
+        <w:rPr>
+          <w:sz w:val="24"/>
+          <w:szCs w:val="26"/>
+        </w:rPr>
+        <w:t>.</w:t>
       </w:r>
     </w:p>
     <w:p>
@@ -6473,7 +7271,7 @@
       </w:pPr>
     </w:p>
     <w:sectPr>
-      <w:footerReference w:type="default" r:id="rId23"/>
+      <w:footerReference w:type="default" r:id="rId25"/>
       <w:pgSz w:w="11906" w:h="16838"/>
       <w:pgMar w:top="1417" w:right="1701" w:bottom="1417" w:left="1701" w:header="709" w:footer="709" w:gutter="0"/>
       <w:pgNumType w:start="0"/>
@@ -6540,7 +7338,7 @@
             <w:noProof/>
             <w:lang w:val="es-ES"/>
           </w:rPr>
-          <w:t>0</w:t>
+          <w:t>17</w:t>
         </w:r>
         <w:r>
           <w:fldChar w:fldCharType="end"/>
@@ -7104,7 +7902,7 @@
   <w:abstractNum w:abstractNumId="4">
     <w:nsid w:val="75D41198"/>
     <w:multiLevelType w:val="hybridMultilevel"/>
-    <w:tmpl w:val="A200772A"/>
+    <w:tmpl w:val="548AA236"/>
     <w:lvl w:ilvl="0" w:tplc="280A0001">
       <w:start w:val="1"/>
       <w:numFmt w:val="bullet"/>
@@ -8405,7 +9203,7 @@
 </file>
 
 <file path=customXml/itemProps1.xml><?xml version="1.0" encoding="utf-8"?>
-<ds:datastoreItem xmlns:ds="http://schemas.openxmlformats.org/officeDocument/2006/customXml" ds:itemID="{F4D3C22D-4E45-432F-AF30-D694F6E3E844}">
+<ds:datastoreItem xmlns:ds="http://schemas.openxmlformats.org/officeDocument/2006/customXml" ds:itemID="{860AABEA-107D-4621-A450-3D9DE9877A8E}">
   <ds:schemaRefs>
     <ds:schemaRef ds:uri="http://schemas.openxmlformats.org/officeDocument/2006/bibliography"/>
   </ds:schemaRefs>

--- a/Informe.docx
+++ b/Informe.docx
@@ -793,23 +793,13 @@
                                 <w:sz w:val="24"/>
                               </w:rPr>
                             </w:pPr>
-                            <w:proofErr w:type="spellStart"/>
                             <w:r>
                               <w:rPr>
                                 <w:rFonts w:ascii="Century Gothic" w:hAnsi="Century Gothic" w:cs="Tahoma"/>
                                 <w:color w:val="000000" w:themeColor="text1"/>
                                 <w:sz w:val="32"/>
                               </w:rPr>
-                              <w:t>Lecca</w:t>
-                            </w:r>
-                            <w:proofErr w:type="spellEnd"/>
-                            <w:r>
-                              <w:rPr>
-                                <w:rFonts w:ascii="Century Gothic" w:hAnsi="Century Gothic" w:cs="Tahoma"/>
-                                <w:color w:val="000000" w:themeColor="text1"/>
-                                <w:sz w:val="32"/>
-                              </w:rPr>
-                              <w:t xml:space="preserve"> Reyna Edison</w:t>
+                              <w:t>Lecca Reyna Edison</w:t>
                             </w:r>
                           </w:p>
                           <w:p>
@@ -845,25 +835,7 @@
                                 <w:color w:val="000000" w:themeColor="text1"/>
                                 <w:sz w:val="32"/>
                               </w:rPr>
-                              <w:t xml:space="preserve">, </w:t>
-                            </w:r>
-                            <w:proofErr w:type="spellStart"/>
-                            <w:r>
-                              <w:rPr>
-                                <w:rFonts w:ascii="Century Gothic" w:hAnsi="Century Gothic"/>
-                                <w:color w:val="000000" w:themeColor="text1"/>
-                                <w:sz w:val="32"/>
-                              </w:rPr>
-                              <w:t>Nvo</w:t>
-                            </w:r>
-                            <w:proofErr w:type="spellEnd"/>
-                            <w:r>
-                              <w:rPr>
-                                <w:rFonts w:ascii="Century Gothic" w:hAnsi="Century Gothic"/>
-                                <w:color w:val="000000" w:themeColor="text1"/>
-                                <w:sz w:val="32"/>
-                              </w:rPr>
-                              <w:t>. Chimbote 201</w:t>
+                              <w:t>, Nvo. Chimbote 201</w:t>
                             </w:r>
                             <w:r>
                               <w:rPr>
@@ -1102,23 +1074,13 @@
                           <w:sz w:val="24"/>
                         </w:rPr>
                       </w:pPr>
-                      <w:proofErr w:type="spellStart"/>
                       <w:r>
                         <w:rPr>
                           <w:rFonts w:ascii="Century Gothic" w:hAnsi="Century Gothic" w:cs="Tahoma"/>
                           <w:color w:val="000000" w:themeColor="text1"/>
                           <w:sz w:val="32"/>
                         </w:rPr>
-                        <w:t>Lecca</w:t>
-                      </w:r>
-                      <w:proofErr w:type="spellEnd"/>
-                      <w:r>
-                        <w:rPr>
-                          <w:rFonts w:ascii="Century Gothic" w:hAnsi="Century Gothic" w:cs="Tahoma"/>
-                          <w:color w:val="000000" w:themeColor="text1"/>
-                          <w:sz w:val="32"/>
-                        </w:rPr>
-                        <w:t xml:space="preserve"> Reyna Edison</w:t>
+                        <w:t>Lecca Reyna Edison</w:t>
                       </w:r>
                     </w:p>
                     <w:p>
@@ -1154,25 +1116,7 @@
                           <w:color w:val="000000" w:themeColor="text1"/>
                           <w:sz w:val="32"/>
                         </w:rPr>
-                        <w:t xml:space="preserve">, </w:t>
-                      </w:r>
-                      <w:proofErr w:type="spellStart"/>
-                      <w:r>
-                        <w:rPr>
-                          <w:rFonts w:ascii="Century Gothic" w:hAnsi="Century Gothic"/>
-                          <w:color w:val="000000" w:themeColor="text1"/>
-                          <w:sz w:val="32"/>
-                        </w:rPr>
-                        <w:t>Nvo</w:t>
-                      </w:r>
-                      <w:proofErr w:type="spellEnd"/>
-                      <w:r>
-                        <w:rPr>
-                          <w:rFonts w:ascii="Century Gothic" w:hAnsi="Century Gothic"/>
-                          <w:color w:val="000000" w:themeColor="text1"/>
-                          <w:sz w:val="32"/>
-                        </w:rPr>
-                        <w:t>. Chimbote 201</w:t>
+                        <w:t>, Nvo. Chimbote 201</w:t>
                       </w:r>
                       <w:r>
                         <w:rPr>
@@ -1430,25 +1374,7 @@
           <w:sz w:val="24"/>
           <w:szCs w:val="26"/>
         </w:rPr>
-        <w:t xml:space="preserve">En el presente trabajo se muestran los resultados del desarrollo de un Sistema de Información para la gestión de un mini complejo deportivo utilizando el software </w:t>
-      </w:r>
-      <w:proofErr w:type="spellStart"/>
-      <w:r>
-        <w:rPr>
-          <w:rFonts w:cs="Arial"/>
-          <w:sz w:val="24"/>
-          <w:szCs w:val="26"/>
-        </w:rPr>
-        <w:t>Powerbuilder</w:t>
-      </w:r>
-      <w:proofErr w:type="spellEnd"/>
-      <w:r>
-        <w:rPr>
-          <w:rFonts w:cs="Arial"/>
-          <w:sz w:val="24"/>
-          <w:szCs w:val="26"/>
-        </w:rPr>
-        <w:t xml:space="preserve"> como herramienta principal.</w:t>
+        <w:t>En el presente trabajo se muestran los resultados del desarrollo de un Sistema de Información para la gestión de un mini complejo deportivo utilizando el software Powerbuilder como herramienta principal.</w:t>
       </w:r>
     </w:p>
     <w:p>
@@ -1544,25 +1470,7 @@
           <w:sz w:val="24"/>
           <w:szCs w:val="26"/>
         </w:rPr>
-        <w:t xml:space="preserve">Luego se creó la base de datos con sus tablas en el software </w:t>
-      </w:r>
-      <w:proofErr w:type="spellStart"/>
-      <w:r>
-        <w:rPr>
-          <w:rFonts w:cs="Arial"/>
-          <w:sz w:val="24"/>
-          <w:szCs w:val="26"/>
-        </w:rPr>
-        <w:t>Powerbuilder</w:t>
-      </w:r>
-      <w:proofErr w:type="spellEnd"/>
-      <w:r>
-        <w:rPr>
-          <w:rFonts w:cs="Arial"/>
-          <w:sz w:val="24"/>
-          <w:szCs w:val="26"/>
-        </w:rPr>
-        <w:t xml:space="preserve"> y se procedió a llenarla de datos provenientes de los registros en físico (boletas, formularios, fichas de inscripción, etc.) con los que contaba la empresa.</w:t>
+        <w:t>Luego se creó la base de datos con sus tablas en el software Powerbuilder y se procedió a llenarla de datos provenientes de los registros en físico (boletas, formularios, fichas de inscripción, etc.) con los que contaba la empresa.</w:t>
       </w:r>
     </w:p>
     <w:p>
@@ -2242,6 +2150,8 @@
               </w:rPr>
               <w:t>Objetivos del trabajo</w:t>
             </w:r>
+            <w:bookmarkStart w:id="1" w:name="_GoBack"/>
+            <w:bookmarkEnd w:id="1"/>
             <w:r>
               <w:rPr>
                 <w:noProof/>
@@ -2840,7 +2750,7 @@
                 <w:webHidden/>
                 <w:sz w:val="32"/>
               </w:rPr>
-              <w:t>1</w:t>
+              <w:t>14</w:t>
             </w:r>
             <w:r>
               <w:rPr>
@@ -2851,13 +2761,6 @@
               <w:fldChar w:fldCharType="end"/>
             </w:r>
           </w:hyperlink>
-          <w:r>
-            <w:rPr>
-              <w:noProof/>
-              <w:sz w:val="32"/>
-            </w:rPr>
-            <w:t>5</w:t>
-          </w:r>
         </w:p>
         <w:p>
           <w:pPr>
@@ -2926,7 +2829,7 @@
                 <w:webHidden/>
                 <w:sz w:val="32"/>
               </w:rPr>
-              <w:t>1</w:t>
+              <w:t>15</w:t>
             </w:r>
             <w:r>
               <w:rPr>
@@ -2937,13 +2840,6 @@
               <w:fldChar w:fldCharType="end"/>
             </w:r>
           </w:hyperlink>
-          <w:r>
-            <w:rPr>
-              <w:noProof/>
-              <w:sz w:val="32"/>
-            </w:rPr>
-            <w:t>6</w:t>
-          </w:r>
         </w:p>
         <w:p>
           <w:pPr>
@@ -3012,7 +2908,7 @@
                 <w:webHidden/>
                 <w:sz w:val="32"/>
               </w:rPr>
-              <w:t>1</w:t>
+              <w:t>15</w:t>
             </w:r>
             <w:r>
               <w:rPr>
@@ -3023,13 +2919,6 @@
               <w:fldChar w:fldCharType="end"/>
             </w:r>
           </w:hyperlink>
-          <w:r>
-            <w:rPr>
-              <w:noProof/>
-              <w:sz w:val="32"/>
-            </w:rPr>
-            <w:t>6</w:t>
-          </w:r>
         </w:p>
         <w:p>
           <w:pPr>
@@ -3098,7 +2987,7 @@
                 <w:webHidden/>
                 <w:sz w:val="32"/>
               </w:rPr>
-              <w:t>1</w:t>
+              <w:t>16</w:t>
             </w:r>
             <w:r>
               <w:rPr>
@@ -3109,15 +2998,6 @@
               <w:fldChar w:fldCharType="end"/>
             </w:r>
           </w:hyperlink>
-          <w:bookmarkStart w:id="1" w:name="_GoBack"/>
-          <w:bookmarkEnd w:id="1"/>
-          <w:r>
-            <w:rPr>
-              <w:noProof/>
-              <w:sz w:val="32"/>
-            </w:rPr>
-            <w:t>7</w:t>
-          </w:r>
         </w:p>
         <w:p>
           <w:pPr>
@@ -3165,7 +3045,6 @@
           <w:color w:val="auto"/>
           <w:sz w:val="48"/>
         </w:rPr>
-        <w:lastRenderedPageBreak/>
         <w:t>Introducción</w:t>
       </w:r>
       <w:bookmarkEnd w:id="2"/>
@@ -3216,23 +3095,7 @@
           <w:rFonts w:cs="Arial"/>
           <w:szCs w:val="26"/>
         </w:rPr>
-        <w:t xml:space="preserve">Una base de Datos según Michael V. </w:t>
-      </w:r>
-      <w:proofErr w:type="spellStart"/>
-      <w:r>
-        <w:rPr>
-          <w:rFonts w:cs="Arial"/>
-          <w:szCs w:val="26"/>
-        </w:rPr>
-        <w:t>Mannino</w:t>
-      </w:r>
-      <w:proofErr w:type="spellEnd"/>
-      <w:r>
-        <w:rPr>
-          <w:rFonts w:cs="Arial"/>
-          <w:szCs w:val="26"/>
-        </w:rPr>
-        <w:t xml:space="preserve">, </w:t>
+        <w:t xml:space="preserve">Una base de Datos según Michael V. Mannino, </w:t>
       </w:r>
       <w:r>
         <w:rPr>
@@ -3280,23 +3143,7 @@
           <w:rFonts w:cs="Arial"/>
           <w:szCs w:val="26"/>
         </w:rPr>
-        <w:t xml:space="preserve">PowerBuilder es un entorno de desarrollo orientado a objetos. Teniendo como lenguaje de programación </w:t>
-      </w:r>
-      <w:proofErr w:type="spellStart"/>
-      <w:r>
-        <w:rPr>
-          <w:rFonts w:cs="Arial"/>
-          <w:szCs w:val="26"/>
-        </w:rPr>
-        <w:t>PowerScript</w:t>
-      </w:r>
-      <w:proofErr w:type="spellEnd"/>
-      <w:r>
-        <w:rPr>
-          <w:rFonts w:cs="Arial"/>
-          <w:szCs w:val="26"/>
-        </w:rPr>
-        <w:t>, sirve para desarrollar software para manipular una base de datos, mediante su sistema gestor de bases de datos.</w:t>
+        <w:t>PowerBuilder es un entorno de desarrollo orientado a objetos. Teniendo como lenguaje de programación PowerScript, sirve para desarrollar software para manipular una base de datos, mediante su sistema gestor de bases de datos.</w:t>
       </w:r>
     </w:p>
     <w:p>
@@ -3388,7 +3235,6 @@
           <w:color w:val="auto"/>
           <w:sz w:val="44"/>
         </w:rPr>
-        <w:lastRenderedPageBreak/>
         <w:t>Descripción de la realidad problemática</w:t>
       </w:r>
       <w:bookmarkEnd w:id="3"/>
@@ -3441,39 +3287,7 @@
           <w:rFonts w:cs="Arial"/>
           <w:szCs w:val="26"/>
         </w:rPr>
-        <w:t>El Mini Complejo Deportivo “</w:t>
-      </w:r>
-      <w:proofErr w:type="spellStart"/>
-      <w:r>
-        <w:rPr>
-          <w:rFonts w:cs="Arial"/>
-          <w:szCs w:val="26"/>
-        </w:rPr>
-        <w:t>Baddir</w:t>
-      </w:r>
-      <w:proofErr w:type="spellEnd"/>
-      <w:r>
-        <w:rPr>
-          <w:rFonts w:cs="Arial"/>
-          <w:szCs w:val="26"/>
-        </w:rPr>
-        <w:t xml:space="preserve"> Aranda </w:t>
-      </w:r>
-      <w:proofErr w:type="spellStart"/>
-      <w:r>
-        <w:rPr>
-          <w:rFonts w:cs="Arial"/>
-          <w:szCs w:val="26"/>
-        </w:rPr>
-        <w:t>Saenz</w:t>
-      </w:r>
-      <w:proofErr w:type="spellEnd"/>
-      <w:r>
-        <w:rPr>
-          <w:rFonts w:cs="Arial"/>
-          <w:szCs w:val="26"/>
-        </w:rPr>
-        <w:t>” es una institución pública inaugurada por la Municipalidad Distrital de Nuevo Chimbote y entregada a los pobladores del Asentamiento Humano Progresivo “Las Brisas” en Setiembre del 2014.</w:t>
+        <w:t>El Mini Complejo Deportivo “Baddir Aranda Saenz” es una institución pública inaugurada por la Municipalidad Distrital de Nuevo Chimbote y entregada a los pobladores del Asentamiento Humano Progresivo “Las Brisas” en Setiembre del 2014.</w:t>
       </w:r>
     </w:p>
     <w:p>
@@ -3533,47 +3347,7 @@
                 <w:szCs w:val="26"/>
                 <w:lang w:eastAsia="es-PE"/>
               </w:rPr>
-              <w:t>Campo 1 (</w:t>
-            </w:r>
-            <w:proofErr w:type="spellStart"/>
-            <w:r>
-              <w:rPr>
-                <w:rFonts w:ascii="Calibri" w:eastAsia="Times New Roman" w:hAnsi="Calibri" w:cs="Calibri"/>
-                <w:color w:val="000000"/>
-                <w:szCs w:val="26"/>
-                <w:lang w:eastAsia="es-PE"/>
-              </w:rPr>
-              <w:t>Grass</w:t>
-            </w:r>
-            <w:proofErr w:type="spellEnd"/>
-            <w:r>
-              <w:rPr>
-                <w:rFonts w:ascii="Calibri" w:eastAsia="Times New Roman" w:hAnsi="Calibri" w:cs="Calibri"/>
-                <w:color w:val="000000"/>
-                <w:szCs w:val="26"/>
-                <w:lang w:eastAsia="es-PE"/>
-              </w:rPr>
-              <w:t xml:space="preserve"> </w:t>
-            </w:r>
-            <w:proofErr w:type="spellStart"/>
-            <w:r>
-              <w:rPr>
-                <w:rFonts w:ascii="Calibri" w:eastAsia="Times New Roman" w:hAnsi="Calibri" w:cs="Calibri"/>
-                <w:color w:val="000000"/>
-                <w:szCs w:val="26"/>
-                <w:lang w:eastAsia="es-PE"/>
-              </w:rPr>
-              <w:t>Sintetico</w:t>
-            </w:r>
-            <w:proofErr w:type="spellEnd"/>
-            <w:r>
-              <w:rPr>
-                <w:rFonts w:ascii="Calibri" w:eastAsia="Times New Roman" w:hAnsi="Calibri" w:cs="Calibri"/>
-                <w:color w:val="000000"/>
-                <w:szCs w:val="26"/>
-                <w:lang w:eastAsia="es-PE"/>
-              </w:rPr>
-              <w:t>)</w:t>
+              <w:t>Campo 1 (Grass Sintetico)</w:t>
             </w:r>
           </w:p>
         </w:tc>
@@ -3718,7 +3492,6 @@
                 <w:lang w:eastAsia="es-PE"/>
               </w:rPr>
             </w:pPr>
-            <w:proofErr w:type="spellStart"/>
             <w:r>
               <w:rPr>
                 <w:rFonts w:ascii="Calibri" w:eastAsia="Times New Roman" w:hAnsi="Calibri" w:cs="Calibri"/>
@@ -3726,17 +3499,7 @@
                 <w:szCs w:val="26"/>
                 <w:lang w:eastAsia="es-PE"/>
               </w:rPr>
-              <w:t>Categoria</w:t>
-            </w:r>
-            <w:proofErr w:type="spellEnd"/>
-            <w:r>
-              <w:rPr>
-                <w:rFonts w:ascii="Calibri" w:eastAsia="Times New Roman" w:hAnsi="Calibri" w:cs="Calibri"/>
-                <w:color w:val="000000"/>
-                <w:szCs w:val="26"/>
-                <w:lang w:eastAsia="es-PE"/>
-              </w:rPr>
-              <w:t xml:space="preserve"> A</w:t>
+              <w:t>Categoria A</w:t>
             </w:r>
           </w:p>
         </w:tc>
@@ -3829,7 +3592,6 @@
                 <w:lang w:eastAsia="es-PE"/>
               </w:rPr>
             </w:pPr>
-            <w:proofErr w:type="spellStart"/>
             <w:r>
               <w:rPr>
                 <w:rFonts w:ascii="Calibri" w:eastAsia="Times New Roman" w:hAnsi="Calibri" w:cs="Calibri"/>
@@ -3837,17 +3599,7 @@
                 <w:szCs w:val="26"/>
                 <w:lang w:eastAsia="es-PE"/>
               </w:rPr>
-              <w:t>Categoria</w:t>
-            </w:r>
-            <w:proofErr w:type="spellEnd"/>
-            <w:r>
-              <w:rPr>
-                <w:rFonts w:ascii="Calibri" w:eastAsia="Times New Roman" w:hAnsi="Calibri" w:cs="Calibri"/>
-                <w:color w:val="000000"/>
-                <w:szCs w:val="26"/>
-                <w:lang w:eastAsia="es-PE"/>
-              </w:rPr>
-              <w:t xml:space="preserve"> B</w:t>
+              <w:t>Categoria B</w:t>
             </w:r>
           </w:p>
         </w:tc>
@@ -4106,7 +3858,6 @@
                 <w:lang w:eastAsia="es-PE"/>
               </w:rPr>
             </w:pPr>
-            <w:proofErr w:type="spellStart"/>
             <w:r>
               <w:rPr>
                 <w:rFonts w:ascii="Calibri" w:eastAsia="Times New Roman" w:hAnsi="Calibri" w:cs="Calibri"/>
@@ -4114,17 +3865,7 @@
                 <w:szCs w:val="26"/>
                 <w:lang w:eastAsia="es-PE"/>
               </w:rPr>
-              <w:t>Categoria</w:t>
-            </w:r>
-            <w:proofErr w:type="spellEnd"/>
-            <w:r>
-              <w:rPr>
-                <w:rFonts w:ascii="Calibri" w:eastAsia="Times New Roman" w:hAnsi="Calibri" w:cs="Calibri"/>
-                <w:color w:val="000000"/>
-                <w:szCs w:val="26"/>
-                <w:lang w:eastAsia="es-PE"/>
-              </w:rPr>
-              <w:t xml:space="preserve"> A</w:t>
+              <w:t>Categoria A</w:t>
             </w:r>
           </w:p>
         </w:tc>
@@ -4205,7 +3946,6 @@
                 <w:lang w:eastAsia="es-PE"/>
               </w:rPr>
             </w:pPr>
-            <w:proofErr w:type="spellStart"/>
             <w:r>
               <w:rPr>
                 <w:rFonts w:ascii="Calibri" w:eastAsia="Times New Roman" w:hAnsi="Calibri" w:cs="Calibri"/>
@@ -4213,17 +3953,7 @@
                 <w:szCs w:val="26"/>
                 <w:lang w:eastAsia="es-PE"/>
               </w:rPr>
-              <w:t>Categoria</w:t>
-            </w:r>
-            <w:proofErr w:type="spellEnd"/>
-            <w:r>
-              <w:rPr>
-                <w:rFonts w:ascii="Calibri" w:eastAsia="Times New Roman" w:hAnsi="Calibri" w:cs="Calibri"/>
-                <w:color w:val="000000"/>
-                <w:szCs w:val="26"/>
-                <w:lang w:eastAsia="es-PE"/>
-              </w:rPr>
-              <w:t xml:space="preserve"> B</w:t>
+              <w:t>Categoria B</w:t>
             </w:r>
           </w:p>
         </w:tc>
@@ -4512,7 +4242,6 @@
           <w:color w:val="auto"/>
           <w:sz w:val="36"/>
         </w:rPr>
-        <w:lastRenderedPageBreak/>
         <w:t>Resultados</w:t>
       </w:r>
       <w:bookmarkEnd w:id="8"/>
@@ -4734,7 +4463,6 @@
           <w:color w:val="auto"/>
           <w:sz w:val="28"/>
         </w:rPr>
-        <w:lastRenderedPageBreak/>
         <w:t>Diseño lógico</w:t>
       </w:r>
       <w:bookmarkEnd w:id="11"/>
@@ -4831,19 +4559,9 @@
           <w:color w:val="auto"/>
           <w:sz w:val="28"/>
         </w:rPr>
-        <w:t xml:space="preserve">Base de datos en </w:t>
-      </w:r>
-      <w:proofErr w:type="spellStart"/>
-      <w:r>
-        <w:rPr>
-          <w:rFonts w:ascii="Arial" w:hAnsi="Arial" w:cs="Arial"/>
-          <w:color w:val="auto"/>
-          <w:sz w:val="28"/>
-        </w:rPr>
-        <w:t>Powerbuilder</w:t>
+        <w:t>Base de datos en Powerbuilder</w:t>
       </w:r>
       <w:bookmarkEnd w:id="12"/>
-      <w:proofErr w:type="spellEnd"/>
     </w:p>
     <w:p/>
     <w:p>
@@ -4925,7 +4643,6 @@
           <w:color w:val="auto"/>
           <w:sz w:val="32"/>
         </w:rPr>
-        <w:lastRenderedPageBreak/>
         <w:t>Ventanas</w:t>
       </w:r>
       <w:bookmarkEnd w:id="13"/>
@@ -4976,10 +4693,10 @@
           <w:lang w:eastAsia="es-PE"/>
         </w:rPr>
         <w:drawing>
-          <wp:inline distT="0" distB="0" distL="0" distR="0" wp14:anchorId="12F33490" wp14:editId="2B6BB6D1">
+          <wp:inline distT="0" distB="0" distL="0" distR="0" wp14:anchorId="6EA67612" wp14:editId="4B5A0A76">
             <wp:extent cx="3829050" cy="2409825"/>
             <wp:effectExtent l="0" t="0" r="0" b="9525"/>
-            <wp:docPr id="7" name="Imagen 7"/>
+            <wp:docPr id="10" name="Imagen 10"/>
             <wp:cNvGraphicFramePr>
               <a:graphicFrameLocks xmlns:a="http://schemas.openxmlformats.org/drawingml/2006/main" noChangeAspect="1"/>
             </wp:cNvGraphicFramePr>
@@ -5167,15 +4884,7 @@
           <w:sz w:val="24"/>
           <w:szCs w:val="26"/>
         </w:rPr>
-        <w:t xml:space="preserve">. En el menú Nuevo, se puede acceder a las ventanas para ingresar una Boleta de alquiler, Inscripción de equipo, Campeonato y Boleta de egresos. En el menú Registros se </w:t>
-      </w:r>
-      <w:r>
-        <w:rPr>
-          <w:sz w:val="24"/>
-          <w:szCs w:val="26"/>
-        </w:rPr>
-        <w:lastRenderedPageBreak/>
-        <w:t>puede acceder a las opciones que muestran un listado de todos los elementos anteriores en sus respectivas ventanas. El menú Administrar contiene dos submenús que permiten gestionar los Encargados y los Precios de alquiler de los campos deportivos. El menú Sistema contiene opciones para Cambiar de usuario y para salir del sistema.</w:t>
+        <w:t>. En el menú Nuevo, se puede acceder a las ventanas para ingresar una Boleta de alquiler, Inscripción de equipo, Campeonato y Boleta de egresos. En el menú Registros se puede acceder a las opciones que muestran un listado de todos los elementos anteriores en sus respectivas ventanas. El menú Administrar contiene dos submenús que permiten gestionar los Encargados y los Precios de alquiler de los campos deportivos. El menú Sistema contiene opciones para Cambiar de usuario y para salir del sistema.</w:t>
       </w:r>
     </w:p>
     <w:p>
@@ -5563,10 +5272,10 @@
           <w:lang w:eastAsia="es-PE"/>
         </w:rPr>
         <w:drawing>
-          <wp:inline distT="0" distB="0" distL="0" distR="0" wp14:anchorId="6555F6B8" wp14:editId="59BFF069">
+          <wp:inline distT="0" distB="0" distL="0" distR="0" wp14:anchorId="6F5C61AB" wp14:editId="279A44F3">
             <wp:extent cx="5400040" cy="2659380"/>
             <wp:effectExtent l="0" t="0" r="0" b="7620"/>
-            <wp:docPr id="21" name="Imagen 21"/>
+            <wp:docPr id="16" name="Imagen 16"/>
             <wp:cNvGraphicFramePr>
               <a:graphicFrameLocks xmlns:a="http://schemas.openxmlformats.org/drawingml/2006/main" noChangeAspect="1"/>
             </wp:cNvGraphicFramePr>
@@ -5658,7 +5367,6 @@
           <w:sz w:val="24"/>
           <w:szCs w:val="26"/>
         </w:rPr>
-        <w:lastRenderedPageBreak/>
         <w:t>Registro de inscripciones</w:t>
       </w:r>
     </w:p>
@@ -5746,6 +5454,30 @@
         </w:rPr>
         <w:t>Esta ventana nos da acceso a la inscripción de los equipos en los campeonatos correspondientes nos permite también eliminar el jugador si es necesario.</w:t>
       </w:r>
+      <w:r>
+        <w:rPr>
+          <w:sz w:val="24"/>
+          <w:szCs w:val="26"/>
+        </w:rPr>
+        <w:t xml:space="preserve"> </w:t>
+      </w:r>
+      <w:r>
+        <w:rPr>
+          <w:sz w:val="24"/>
+          <w:szCs w:val="26"/>
+        </w:rPr>
+        <w:t>El límite es 10 jugadores por equipo.</w:t>
+      </w:r>
+    </w:p>
+    <w:p>
+      <w:pPr>
+        <w:pStyle w:val="Prrafodelista"/>
+        <w:jc w:val="both"/>
+        <w:rPr>
+          <w:sz w:val="24"/>
+          <w:szCs w:val="26"/>
+        </w:rPr>
+      </w:pPr>
     </w:p>
     <w:p>
       <w:pPr>
@@ -5943,7 +5675,6 @@
           <w:sz w:val="24"/>
           <w:szCs w:val="26"/>
         </w:rPr>
-        <w:lastRenderedPageBreak/>
         <w:t>Registro de egresos</w:t>
       </w:r>
     </w:p>
@@ -6151,7 +5882,6 @@
           <w:sz w:val="24"/>
           <w:szCs w:val="26"/>
         </w:rPr>
-        <w:lastRenderedPageBreak/>
         <w:t>Control de precios</w:t>
       </w:r>
     </w:p>
@@ -6244,6 +5974,21 @@
     </w:p>
     <w:p>
       <w:pPr>
+        <w:rPr>
+          <w:sz w:val="24"/>
+          <w:szCs w:val="26"/>
+        </w:rPr>
+      </w:pPr>
+      <w:r>
+        <w:rPr>
+          <w:sz w:val="24"/>
+          <w:szCs w:val="26"/>
+        </w:rPr>
+        <w:br w:type="page"/>
+      </w:r>
+    </w:p>
+    <w:p>
+      <w:pPr>
         <w:pStyle w:val="Prrafodelista"/>
         <w:numPr>
           <w:ilvl w:val="0"/>
@@ -6260,7 +6005,7 @@
           <w:sz w:val="24"/>
           <w:szCs w:val="26"/>
         </w:rPr>
-        <w:t>Inscripción de equipos</w:t>
+        <w:t>Reportes</w:t>
       </w:r>
     </w:p>
     <w:p>
@@ -6288,10 +6033,10 @@
           <w:lang w:eastAsia="es-PE"/>
         </w:rPr>
         <w:drawing>
-          <wp:inline distT="0" distB="0" distL="0" distR="0" wp14:anchorId="7135A3E4" wp14:editId="72E57ECE">
-            <wp:extent cx="5400040" cy="3191510"/>
-            <wp:effectExtent l="0" t="0" r="0" b="8890"/>
-            <wp:docPr id="8" name="Imagen 8"/>
+          <wp:inline distT="0" distB="0" distL="0" distR="0" wp14:anchorId="5DAEF65F" wp14:editId="76133AC2">
+            <wp:extent cx="4419600" cy="2785117"/>
+            <wp:effectExtent l="0" t="0" r="0" b="0"/>
+            <wp:docPr id="18" name="Imagen 18"/>
             <wp:cNvGraphicFramePr>
               <a:graphicFrameLocks xmlns:a="http://schemas.openxmlformats.org/drawingml/2006/main" noChangeAspect="1"/>
             </wp:cNvGraphicFramePr>
@@ -6311,7 +6056,7 @@
                   <pic:spPr>
                     <a:xfrm>
                       <a:off x="0" y="0"/>
-                      <a:ext cx="5400040" cy="3191510"/>
+                      <a:ext cx="4421271" cy="2786170"/>
                     </a:xfrm>
                     <a:prstGeom prst="rect">
                       <a:avLst/>
@@ -6333,125 +6078,15 @@
           <w:szCs w:val="26"/>
         </w:rPr>
       </w:pPr>
-      <w:r>
-        <w:rPr>
-          <w:sz w:val="24"/>
-          <w:szCs w:val="26"/>
-        </w:rPr>
-        <w:lastRenderedPageBreak/>
-        <w:t>En esta ventana se inscriben los equipos en los campeonatos correspondientes. El límite es 10 jugadores por equipo.</w:t>
-      </w:r>
-    </w:p>
-    <w:p>
-      <w:pPr>
-        <w:pStyle w:val="Prrafodelista"/>
+    </w:p>
+    <w:p>
+      <w:pPr>
         <w:jc w:val="both"/>
         <w:rPr>
           <w:sz w:val="24"/>
           <w:szCs w:val="26"/>
         </w:rPr>
       </w:pPr>
-    </w:p>
-    <w:p>
-      <w:pPr>
-        <w:pStyle w:val="Prrafodelista"/>
-        <w:numPr>
-          <w:ilvl w:val="0"/>
-          <w:numId w:val="6"/>
-        </w:numPr>
-        <w:jc w:val="both"/>
-        <w:rPr>
-          <w:sz w:val="24"/>
-          <w:szCs w:val="26"/>
-        </w:rPr>
-      </w:pPr>
-      <w:r>
-        <w:rPr>
-          <w:sz w:val="24"/>
-          <w:szCs w:val="26"/>
-        </w:rPr>
-        <w:t>Reportes</w:t>
-      </w:r>
-    </w:p>
-    <w:p>
-      <w:pPr>
-        <w:pStyle w:val="Prrafodelista"/>
-        <w:jc w:val="both"/>
-        <w:rPr>
-          <w:sz w:val="24"/>
-          <w:szCs w:val="26"/>
-        </w:rPr>
-      </w:pPr>
-    </w:p>
-    <w:p>
-      <w:pPr>
-        <w:pStyle w:val="Prrafodelista"/>
-        <w:jc w:val="both"/>
-        <w:rPr>
-          <w:sz w:val="24"/>
-          <w:szCs w:val="26"/>
-        </w:rPr>
-      </w:pPr>
-      <w:r>
-        <w:rPr>
-          <w:noProof/>
-          <w:lang w:eastAsia="es-PE"/>
-        </w:rPr>
-        <w:drawing>
-          <wp:inline distT="0" distB="0" distL="0" distR="0" wp14:anchorId="2A2BDF43" wp14:editId="0B9741D3">
-            <wp:extent cx="5400040" cy="3421380"/>
-            <wp:effectExtent l="0" t="0" r="0" b="7620"/>
-            <wp:docPr id="13" name="Imagen 13"/>
-            <wp:cNvGraphicFramePr>
-              <a:graphicFrameLocks xmlns:a="http://schemas.openxmlformats.org/drawingml/2006/main" noChangeAspect="1"/>
-            </wp:cNvGraphicFramePr>
-            <a:graphic xmlns:a="http://schemas.openxmlformats.org/drawingml/2006/main">
-              <a:graphicData uri="http://schemas.openxmlformats.org/drawingml/2006/picture">
-                <pic:pic xmlns:pic="http://schemas.openxmlformats.org/drawingml/2006/picture">
-                  <pic:nvPicPr>
-                    <pic:cNvPr id="1" name=""/>
-                    <pic:cNvPicPr/>
-                  </pic:nvPicPr>
-                  <pic:blipFill>
-                    <a:blip r:embed="rId24"/>
-                    <a:stretch>
-                      <a:fillRect/>
-                    </a:stretch>
-                  </pic:blipFill>
-                  <pic:spPr>
-                    <a:xfrm>
-                      <a:off x="0" y="0"/>
-                      <a:ext cx="5400040" cy="3421380"/>
-                    </a:xfrm>
-                    <a:prstGeom prst="rect">
-                      <a:avLst/>
-                    </a:prstGeom>
-                  </pic:spPr>
-                </pic:pic>
-              </a:graphicData>
-            </a:graphic>
-          </wp:inline>
-        </w:drawing>
-      </w:r>
-    </w:p>
-    <w:p>
-      <w:pPr>
-        <w:pStyle w:val="Prrafodelista"/>
-        <w:jc w:val="both"/>
-        <w:rPr>
-          <w:sz w:val="24"/>
-          <w:szCs w:val="26"/>
-        </w:rPr>
-      </w:pPr>
-    </w:p>
-    <w:p>
-      <w:pPr>
-        <w:jc w:val="both"/>
-        <w:rPr>
-          <w:sz w:val="24"/>
-          <w:szCs w:val="26"/>
-        </w:rPr>
-      </w:pPr>
       <w:r>
         <w:rPr>
           <w:sz w:val="24"/>
@@ -6459,196 +6094,6 @@
         </w:rPr>
         <w:t>En esta ventana podemos generar diversos reportes que nos ayudaran en la administración del complejo deportivo.</w:t>
       </w:r>
-    </w:p>
-    <w:p>
-      <w:pPr>
-        <w:pStyle w:val="Prrafodelista"/>
-        <w:jc w:val="both"/>
-        <w:rPr>
-          <w:sz w:val="24"/>
-          <w:szCs w:val="26"/>
-        </w:rPr>
-      </w:pPr>
-    </w:p>
-    <w:p>
-      <w:pPr>
-        <w:pStyle w:val="Prrafodelista"/>
-        <w:jc w:val="both"/>
-        <w:rPr>
-          <w:sz w:val="24"/>
-          <w:szCs w:val="26"/>
-        </w:rPr>
-      </w:pPr>
-    </w:p>
-    <w:p>
-      <w:pPr>
-        <w:pStyle w:val="Prrafodelista"/>
-        <w:jc w:val="both"/>
-        <w:rPr>
-          <w:sz w:val="24"/>
-          <w:szCs w:val="26"/>
-        </w:rPr>
-      </w:pPr>
-    </w:p>
-    <w:p>
-      <w:pPr>
-        <w:pStyle w:val="Prrafodelista"/>
-        <w:jc w:val="both"/>
-        <w:rPr>
-          <w:sz w:val="24"/>
-          <w:szCs w:val="26"/>
-        </w:rPr>
-      </w:pPr>
-    </w:p>
-    <w:p>
-      <w:pPr>
-        <w:pStyle w:val="Prrafodelista"/>
-        <w:jc w:val="both"/>
-        <w:rPr>
-          <w:sz w:val="24"/>
-          <w:szCs w:val="26"/>
-        </w:rPr>
-      </w:pPr>
-    </w:p>
-    <w:p>
-      <w:pPr>
-        <w:pStyle w:val="Prrafodelista"/>
-        <w:jc w:val="both"/>
-        <w:rPr>
-          <w:sz w:val="24"/>
-          <w:szCs w:val="26"/>
-        </w:rPr>
-      </w:pPr>
-    </w:p>
-    <w:p>
-      <w:pPr>
-        <w:pStyle w:val="Prrafodelista"/>
-        <w:jc w:val="both"/>
-        <w:rPr>
-          <w:sz w:val="24"/>
-          <w:szCs w:val="26"/>
-        </w:rPr>
-      </w:pPr>
-    </w:p>
-    <w:p>
-      <w:pPr>
-        <w:pStyle w:val="Prrafodelista"/>
-        <w:jc w:val="both"/>
-        <w:rPr>
-          <w:sz w:val="24"/>
-          <w:szCs w:val="26"/>
-        </w:rPr>
-      </w:pPr>
-    </w:p>
-    <w:p>
-      <w:pPr>
-        <w:pStyle w:val="Prrafodelista"/>
-        <w:jc w:val="both"/>
-        <w:rPr>
-          <w:sz w:val="24"/>
-          <w:szCs w:val="26"/>
-        </w:rPr>
-      </w:pPr>
-    </w:p>
-    <w:p>
-      <w:pPr>
-        <w:pStyle w:val="Prrafodelista"/>
-        <w:jc w:val="both"/>
-        <w:rPr>
-          <w:sz w:val="24"/>
-          <w:szCs w:val="26"/>
-        </w:rPr>
-      </w:pPr>
-    </w:p>
-    <w:p>
-      <w:pPr>
-        <w:pStyle w:val="Prrafodelista"/>
-        <w:jc w:val="both"/>
-        <w:rPr>
-          <w:sz w:val="24"/>
-          <w:szCs w:val="26"/>
-        </w:rPr>
-      </w:pPr>
-    </w:p>
-    <w:p>
-      <w:pPr>
-        <w:pStyle w:val="Prrafodelista"/>
-        <w:jc w:val="both"/>
-        <w:rPr>
-          <w:sz w:val="24"/>
-          <w:szCs w:val="26"/>
-        </w:rPr>
-      </w:pPr>
-    </w:p>
-    <w:p>
-      <w:pPr>
-        <w:pStyle w:val="Prrafodelista"/>
-        <w:jc w:val="both"/>
-        <w:rPr>
-          <w:sz w:val="24"/>
-          <w:szCs w:val="26"/>
-        </w:rPr>
-      </w:pPr>
-    </w:p>
-    <w:p>
-      <w:pPr>
-        <w:pStyle w:val="Prrafodelista"/>
-        <w:jc w:val="both"/>
-        <w:rPr>
-          <w:sz w:val="24"/>
-          <w:szCs w:val="26"/>
-        </w:rPr>
-      </w:pPr>
-    </w:p>
-    <w:p>
-      <w:pPr>
-        <w:pStyle w:val="Prrafodelista"/>
-        <w:jc w:val="both"/>
-        <w:rPr>
-          <w:sz w:val="24"/>
-          <w:szCs w:val="26"/>
-        </w:rPr>
-      </w:pPr>
-    </w:p>
-    <w:p>
-      <w:pPr>
-        <w:pStyle w:val="Prrafodelista"/>
-        <w:jc w:val="both"/>
-        <w:rPr>
-          <w:sz w:val="24"/>
-          <w:szCs w:val="26"/>
-        </w:rPr>
-      </w:pPr>
-    </w:p>
-    <w:p>
-      <w:pPr>
-        <w:pStyle w:val="Prrafodelista"/>
-        <w:jc w:val="both"/>
-        <w:rPr>
-          <w:sz w:val="24"/>
-          <w:szCs w:val="26"/>
-        </w:rPr>
-      </w:pPr>
-    </w:p>
-    <w:p>
-      <w:pPr>
-        <w:pStyle w:val="Prrafodelista"/>
-        <w:jc w:val="both"/>
-        <w:rPr>
-          <w:sz w:val="24"/>
-          <w:szCs w:val="26"/>
-        </w:rPr>
-      </w:pPr>
-    </w:p>
-    <w:p>
-      <w:pPr>
-        <w:pStyle w:val="Prrafodelista"/>
-        <w:jc w:val="both"/>
-        <w:rPr>
-          <w:sz w:val="24"/>
-          <w:szCs w:val="26"/>
-        </w:rPr>
-      </w:pPr>
     </w:p>
     <w:p>
       <w:pPr>
@@ -6750,7 +6195,6 @@
           <w:color w:val="auto"/>
           <w:sz w:val="44"/>
         </w:rPr>
-        <w:lastRenderedPageBreak/>
         <w:t>Conclusiones</w:t>
       </w:r>
       <w:bookmarkEnd w:id="15"/>
@@ -6885,43 +6329,7 @@
           <w:sz w:val="24"/>
           <w:szCs w:val="26"/>
         </w:rPr>
-        <w:t>El Mini Complejo Deportivo “</w:t>
-      </w:r>
-      <w:proofErr w:type="spellStart"/>
-      <w:r>
-        <w:rPr>
-          <w:rFonts w:cs="Arial"/>
-          <w:sz w:val="24"/>
-          <w:szCs w:val="26"/>
-        </w:rPr>
-        <w:t>Baddir</w:t>
-      </w:r>
-      <w:proofErr w:type="spellEnd"/>
-      <w:r>
-        <w:rPr>
-          <w:rFonts w:cs="Arial"/>
-          <w:sz w:val="24"/>
-          <w:szCs w:val="26"/>
-        </w:rPr>
-        <w:t xml:space="preserve"> Aranda </w:t>
-      </w:r>
-      <w:proofErr w:type="spellStart"/>
-      <w:r>
-        <w:rPr>
-          <w:rFonts w:cs="Arial"/>
-          <w:sz w:val="24"/>
-          <w:szCs w:val="26"/>
-        </w:rPr>
-        <w:t>Saenz</w:t>
-      </w:r>
-      <w:proofErr w:type="spellEnd"/>
-      <w:r>
-        <w:rPr>
-          <w:rFonts w:cs="Arial"/>
-          <w:sz w:val="24"/>
-          <w:szCs w:val="26"/>
-        </w:rPr>
-        <w:t xml:space="preserve">” </w:t>
+        <w:t xml:space="preserve">El Mini Complejo Deportivo “Baddir Aranda Saenz” </w:t>
       </w:r>
       <w:r>
         <w:rPr>
@@ -7174,7 +6582,6 @@
           <w:color w:val="auto"/>
           <w:sz w:val="44"/>
         </w:rPr>
-        <w:lastRenderedPageBreak/>
         <w:t>Bibliografía</w:t>
       </w:r>
       <w:bookmarkEnd w:id="17"/>
@@ -7210,55 +6617,7 @@
           <w:sz w:val="24"/>
           <w:szCs w:val="26"/>
         </w:rPr>
-        <w:t xml:space="preserve">Michael V. </w:t>
-      </w:r>
-      <w:proofErr w:type="spellStart"/>
-      <w:r>
-        <w:rPr>
-          <w:sz w:val="24"/>
-          <w:szCs w:val="26"/>
-        </w:rPr>
-        <w:t>Mannino</w:t>
-      </w:r>
-      <w:proofErr w:type="spellEnd"/>
-      <w:r>
-        <w:rPr>
-          <w:sz w:val="24"/>
-          <w:szCs w:val="26"/>
-        </w:rPr>
-        <w:t xml:space="preserve">. (2007). Administración de bases de datos Diseño y desarrollo de aplicaciones. </w:t>
-      </w:r>
-      <w:proofErr w:type="spellStart"/>
-      <w:r>
-        <w:rPr>
-          <w:sz w:val="24"/>
-          <w:szCs w:val="26"/>
-        </w:rPr>
-        <w:t>Mexico</w:t>
-      </w:r>
-      <w:proofErr w:type="spellEnd"/>
-      <w:r>
-        <w:rPr>
-          <w:sz w:val="24"/>
-          <w:szCs w:val="26"/>
-        </w:rPr>
-        <w:t xml:space="preserve">: </w:t>
-      </w:r>
-      <w:proofErr w:type="spellStart"/>
-      <w:r>
-        <w:rPr>
-          <w:sz w:val="24"/>
-          <w:szCs w:val="26"/>
-        </w:rPr>
-        <w:t>McGRAW-HILL</w:t>
-      </w:r>
-      <w:proofErr w:type="spellEnd"/>
-      <w:r>
-        <w:rPr>
-          <w:sz w:val="24"/>
-          <w:szCs w:val="26"/>
-        </w:rPr>
-        <w:t>.</w:t>
+        <w:t>Michael V. Mannino. (2007). Administración de bases de datos Diseño y desarrollo de aplicaciones. Mexico: McGRAW-HILL.</w:t>
       </w:r>
     </w:p>
     <w:p>
@@ -7271,7 +6630,7 @@
       </w:pPr>
     </w:p>
     <w:sectPr>
-      <w:footerReference w:type="default" r:id="rId25"/>
+      <w:footerReference w:type="default" r:id="rId24"/>
       <w:pgSz w:w="11906" w:h="16838"/>
       <w:pgMar w:top="1417" w:right="1701" w:bottom="1417" w:left="1701" w:header="709" w:footer="709" w:gutter="0"/>
       <w:pgNumType w:start="0"/>
@@ -7338,7 +6697,7 @@
             <w:noProof/>
             <w:lang w:val="es-ES"/>
           </w:rPr>
-          <w:t>17</w:t>
+          <w:t>0</w:t>
         </w:r>
         <w:r>
           <w:fldChar w:fldCharType="end"/>
@@ -9203,7 +8562,7 @@
 </file>
 
 <file path=customXml/itemProps1.xml><?xml version="1.0" encoding="utf-8"?>
-<ds:datastoreItem xmlns:ds="http://schemas.openxmlformats.org/officeDocument/2006/customXml" ds:itemID="{860AABEA-107D-4621-A450-3D9DE9877A8E}">
+<ds:datastoreItem xmlns:ds="http://schemas.openxmlformats.org/officeDocument/2006/customXml" ds:itemID="{251B2922-61FD-49CD-9281-AF73DA07D604}">
   <ds:schemaRefs>
     <ds:schemaRef ds:uri="http://schemas.openxmlformats.org/officeDocument/2006/bibliography"/>
   </ds:schemaRefs>

--- a/Informe.docx
+++ b/Informe.docx
@@ -1913,6 +1913,8 @@
               </w:rPr>
               <w:t>Descripción del objeto de estudio</w:t>
             </w:r>
+            <w:bookmarkStart w:id="1" w:name="_GoBack"/>
+            <w:bookmarkEnd w:id="1"/>
             <w:r>
               <w:rPr>
                 <w:noProof/>
@@ -2037,7 +2039,7 @@
                 <w:webHidden/>
                 <w:sz w:val="32"/>
               </w:rPr>
-              <w:t>4</w:t>
+              <w:t>5</w:t>
             </w:r>
             <w:r>
               <w:rPr>
@@ -2116,7 +2118,7 @@
                 <w:webHidden/>
                 <w:sz w:val="32"/>
               </w:rPr>
-              <w:t>4</w:t>
+              <w:t>5</w:t>
             </w:r>
             <w:r>
               <w:rPr>
@@ -2150,8 +2152,6 @@
               </w:rPr>
               <w:t>Objetivos del trabajo</w:t>
             </w:r>
-            <w:bookmarkStart w:id="1" w:name="_GoBack"/>
-            <w:bookmarkEnd w:id="1"/>
             <w:r>
               <w:rPr>
                 <w:noProof/>
@@ -2197,7 +2197,7 @@
                 <w:webHidden/>
                 <w:sz w:val="32"/>
               </w:rPr>
-              <w:t>4</w:t>
+              <w:t>5</w:t>
             </w:r>
             <w:r>
               <w:rPr>
@@ -2276,7 +2276,7 @@
                 <w:webHidden/>
                 <w:sz w:val="32"/>
               </w:rPr>
-              <w:t>5</w:t>
+              <w:t>6</w:t>
             </w:r>
             <w:r>
               <w:rPr>
@@ -2355,7 +2355,7 @@
                 <w:webHidden/>
                 <w:sz w:val="32"/>
               </w:rPr>
-              <w:t>5</w:t>
+              <w:t>6</w:t>
             </w:r>
             <w:r>
               <w:rPr>
@@ -2434,7 +2434,7 @@
                 <w:webHidden/>
                 <w:sz w:val="32"/>
               </w:rPr>
-              <w:t>5</w:t>
+              <w:t>6</w:t>
             </w:r>
             <w:r>
               <w:rPr>
@@ -2513,7 +2513,7 @@
                 <w:webHidden/>
                 <w:sz w:val="32"/>
               </w:rPr>
-              <w:t>6</w:t>
+              <w:t>7</w:t>
             </w:r>
             <w:r>
               <w:rPr>
@@ -2592,7 +2592,7 @@
                 <w:webHidden/>
                 <w:sz w:val="32"/>
               </w:rPr>
-              <w:t>6</w:t>
+              <w:t>7</w:t>
             </w:r>
             <w:r>
               <w:rPr>
@@ -2671,7 +2671,7 @@
                 <w:webHidden/>
                 <w:sz w:val="32"/>
               </w:rPr>
-              <w:t>7</w:t>
+              <w:t>8</w:t>
             </w:r>
             <w:r>
               <w:rPr>
@@ -2750,7 +2750,7 @@
                 <w:webHidden/>
                 <w:sz w:val="32"/>
               </w:rPr>
-              <w:t>14</w:t>
+              <w:t>15</w:t>
             </w:r>
             <w:r>
               <w:rPr>
@@ -2829,7 +2829,7 @@
                 <w:webHidden/>
                 <w:sz w:val="32"/>
               </w:rPr>
-              <w:t>15</w:t>
+              <w:t>16</w:t>
             </w:r>
             <w:r>
               <w:rPr>
@@ -2908,7 +2908,7 @@
                 <w:webHidden/>
                 <w:sz w:val="32"/>
               </w:rPr>
-              <w:t>15</w:t>
+              <w:t>16</w:t>
             </w:r>
             <w:r>
               <w:rPr>
@@ -2987,7 +2987,7 @@
                 <w:webHidden/>
                 <w:sz w:val="32"/>
               </w:rPr>
-              <w:t>16</w:t>
+              <w:t>17</w:t>
             </w:r>
             <w:r>
               <w:rPr>
@@ -4019,6 +4019,41 @@
       </w:pPr>
     </w:p>
     <w:p>
+      <w:r>
+        <w:t>Cuando un equipo quiere hacer uso de uno de los campos escogen a un representante que será el responsable por cualquier incidente que ocurra cuando se esté usando el complejo. Este representante se pone en contacto con uno de los encargados quienes proceden a tomar sus datos como un cliente. De este cliente se anota su DNI, nombre y apellidos para poder ser identificado en caso vuelva a alquilar en un futuro.</w:t>
+      </w:r>
+    </w:p>
+    <w:p>
+      <w:r>
+        <w:t>Los encargados son responsables de manejar tanto los ingresos como los egresos del campo, por eso, se debe tener un control de ellos. Se tiene un registro de los encargados donde se apunta DNI, nombre y apellidos, teléfono y dirección.</w:t>
+      </w:r>
+    </w:p>
+    <w:p>
+      <w:r>
+        <w:t>Los ingresos son anotados en una boleta. De ella se puede resaltar los siguientes datos: número de boleta de ingreso, cliente, monto de importe, fecha y el concepto de pago. Este concepto de pago pueden ser de dos tipos: Alquiler de Campo u Pago de Inscripción. Cuando el concepto es de alquiler de campo como dato adicional se agrega el tipo de campo (campo de grass para futbol, loza para vóley), la categoría (niños o adultos, esto puede influenciar en el precio por hora), la fecha de alquiler (puede ser diferente a la fecha de pago), la hora de alquiler (inicio y finalizado) y el encargado que atiende en ese momento.</w:t>
+      </w:r>
+    </w:p>
+    <w:p>
+      <w:r>
+        <w:t>Para explicar el segundo concepto de ingreso, se debe saber primero que la comisión que maneja el complejo deportivo realiza cada año un campeonato de futbol donde pueden participar todas las manzanas de la zona, pero primero es necesario inscribirse en el torneo, para ello cada equipo participante delega a un representante a realizar el pago correspondiente el cual es tratado como un cliente.</w:t>
+      </w:r>
+    </w:p>
+    <w:p>
+      <w:r>
+        <w:t>Para completar la inscripción se presenta una nómina de equipo que incluya los siguientes datos: manzana a la que pertenece el equipo, delegado (DNI, nombres) y jugadores (DNI, nombres, lote). Se debe saber la boleta a la que pertenece dicha nómina.</w:t>
+      </w:r>
+    </w:p>
+    <w:p>
+      <w:r>
+        <w:t>Como referencia se tiene una lista con los campeonatos de años pasados, donde incluyen los siguientes datos: año, presidente de comisión de ese año, premio entregado, equipo ganador del torneo.</w:t>
+      </w:r>
+    </w:p>
+    <w:p>
+      <w:r>
+        <w:t>Los egresos también son anotados en una boleta que debe incluir los siguientes datos: número de boleta de egreso, fecha, monto, el encargado que se hace responsable de dicho egreso y una pequeña descripción donde se explica el motivo de egreso que puede ser el pago por un servicio profesional u la compra de algún producto, cuando el egreso es por un servicio profesional se anotan tanto el nombre como DNI de la persona a la que se pagó.</w:t>
+      </w:r>
+    </w:p>
+    <w:p>
       <w:pPr>
         <w:pStyle w:val="Ttulo2"/>
         <w:rPr>
@@ -4225,6 +4260,12 @@
           <w:sz w:val="20"/>
         </w:rPr>
       </w:pPr>
+      <w:r>
+        <w:rPr>
+          <w:sz w:val="20"/>
+        </w:rPr>
+        <w:br w:type="page"/>
+      </w:r>
     </w:p>
     <w:p>
       <w:pPr>
@@ -8562,7 +8603,7 @@
 </file>
 
 <file path=customXml/itemProps1.xml><?xml version="1.0" encoding="utf-8"?>
-<ds:datastoreItem xmlns:ds="http://schemas.openxmlformats.org/officeDocument/2006/customXml" ds:itemID="{251B2922-61FD-49CD-9281-AF73DA07D604}">
+<ds:datastoreItem xmlns:ds="http://schemas.openxmlformats.org/officeDocument/2006/customXml" ds:itemID="{BEC20868-AE72-4AEB-81A5-7F3CF6187965}">
   <ds:schemaRefs>
     <ds:schemaRef ds:uri="http://schemas.openxmlformats.org/officeDocument/2006/bibliography"/>
   </ds:schemaRefs>
